--- a/README.md.docx
+++ b/README.md.docx
@@ -9,7 +9,7 @@
         <w:jc w:val="center"/>
         <w:outlineLvl w:val="0"/>
         <w:rPr>
-          <w:rFonts w:ascii="Segoe UI" w:eastAsia="Times New Roman" w:hAnsi="Segoe UI" w:cs="Segoe UI"/>
+          <w:rFonts w:ascii="Arial" w:eastAsia="Times New Roman" w:hAnsi="Arial" w:cs="Arial"/>
           <w:b/>
           <w:bCs/>
           <w:color w:val="24292F"/>
@@ -22,7 +22,7 @@
       </w:pPr>
       <w:r>
         <w:rPr>
-          <w:rFonts w:ascii="Segoe UI" w:eastAsia="Times New Roman" w:hAnsi="Segoe UI" w:cs="Segoe UI"/>
+          <w:rFonts w:ascii="Arial" w:eastAsia="Times New Roman" w:hAnsi="Arial" w:cs="Arial"/>
           <w:b/>
           <w:bCs/>
           <w:color w:val="24292F"/>
@@ -36,7 +36,7 @@
       </w:r>
       <w:r>
         <w:rPr>
-          <w:rFonts w:ascii="Segoe UI" w:eastAsia="Times New Roman" w:hAnsi="Segoe UI" w:cs="Segoe UI"/>
+          <w:rFonts w:ascii="Arial" w:eastAsia="Times New Roman" w:hAnsi="Arial" w:cs="Arial"/>
           <w:b/>
           <w:bCs/>
           <w:color w:val="24292F"/>
@@ -46,24 +46,76 @@
           <w:lang w:val="en-US" w:eastAsia="en-CA" w:bidi="hi-IN"/>
           <w14:ligatures w14:val="none"/>
         </w:rPr>
-        <w:t>Weather Check- Canada</w:t>
+        <w:t>City W</w:t>
+      </w:r>
+      <w:r>
+        <w:rPr>
+          <w:rFonts w:ascii="Arial" w:eastAsia="Times New Roman" w:hAnsi="Arial" w:cs="Arial"/>
+          <w:b/>
+          <w:bCs/>
+          <w:color w:val="24292F"/>
+          <w:kern w:val="36"/>
+          <w:sz w:val="48"/>
+          <w:szCs w:val="48"/>
+          <w:lang w:val="en-US" w:eastAsia="en-CA" w:bidi="hi-IN"/>
+          <w14:ligatures w14:val="none"/>
+        </w:rPr>
+        <w:t xml:space="preserve">eather </w:t>
+      </w:r>
+      <w:r>
+        <w:rPr>
+          <w:rFonts w:ascii="Arial" w:eastAsia="Times New Roman" w:hAnsi="Arial" w:cs="Arial"/>
+          <w:b/>
+          <w:bCs/>
+          <w:color w:val="24292F"/>
+          <w:kern w:val="36"/>
+          <w:sz w:val="48"/>
+          <w:szCs w:val="48"/>
+          <w:lang w:val="en-US" w:eastAsia="en-CA" w:bidi="hi-IN"/>
+          <w14:ligatures w14:val="none"/>
+        </w:rPr>
+        <w:t>Status</w:t>
+      </w:r>
+      <w:r>
+        <w:rPr>
+          <w:rFonts w:ascii="Arial" w:eastAsia="Times New Roman" w:hAnsi="Arial" w:cs="Arial"/>
+          <w:b/>
+          <w:bCs/>
+          <w:color w:val="24292F"/>
+          <w:kern w:val="36"/>
+          <w:sz w:val="48"/>
+          <w:szCs w:val="48"/>
+          <w:lang w:val="en-US" w:eastAsia="en-CA" w:bidi="hi-IN"/>
+          <w14:ligatures w14:val="none"/>
+        </w:rPr>
+        <w:t xml:space="preserve"> Canada</w:t>
       </w:r>
     </w:p>
     <w:p>
       <w:pPr>
         <w:pStyle w:val="Heading1"/>
         <w:jc w:val="center"/>
-      </w:pPr>
-      <w:r>
+        <w:rPr>
+          <w:rFonts w:ascii="Arial" w:hAnsi="Arial" w:cs="Arial"/>
+        </w:rPr>
+      </w:pPr>
+      <w:r>
+        <w:rPr>
+          <w:rFonts w:ascii="Arial" w:hAnsi="Arial" w:cs="Arial"/>
+        </w:rPr>
         <w:t>Team 10</w:t>
       </w:r>
     </w:p>
     <w:p>
       <w:pPr>
         <w:pStyle w:val="Heading1"/>
-      </w:pPr>
-      <w:r>
-        <w:rPr>
+        <w:rPr>
+          <w:rFonts w:ascii="Arial" w:hAnsi="Arial" w:cs="Arial"/>
+        </w:rPr>
+      </w:pPr>
+      <w:r>
+        <w:rPr>
+          <w:rFonts w:ascii="Arial" w:hAnsi="Arial" w:cs="Arial"/>
           <w:noProof/>
         </w:rPr>
         <w:drawing>
@@ -119,11 +171,20 @@
     <w:p>
       <w:pPr>
         <w:pStyle w:val="Heading1"/>
-      </w:pPr>
-      <w:r>
+        <w:rPr>
+          <w:rFonts w:ascii="Arial" w:hAnsi="Arial" w:cs="Arial"/>
+        </w:rPr>
+      </w:pPr>
+      <w:r>
+        <w:rPr>
+          <w:rFonts w:ascii="Arial" w:hAnsi="Arial" w:cs="Arial"/>
+        </w:rPr>
         <w:t>Abstract</w:t>
       </w:r>
       <w:r>
+        <w:rPr>
+          <w:rFonts w:ascii="Arial" w:hAnsi="Arial" w:cs="Arial"/>
+        </w:rPr>
         <w:t>:</w:t>
       </w:r>
     </w:p>
@@ -132,7 +193,7 @@
         <w:pStyle w:val="NormalWeb"/>
         <w:spacing w:before="0" w:beforeAutospacing="0" w:after="0" w:afterAutospacing="0"/>
         <w:rPr>
-          <w:rFonts w:asciiTheme="minorHAnsi" w:eastAsiaTheme="minorEastAsia" w:hAnsiTheme="minorHAnsi" w:cstheme="minorHAnsi"/>
+          <w:rFonts w:ascii="Arial" w:eastAsiaTheme="minorEastAsia" w:hAnsi="Arial" w:cs="Arial"/>
           <w:kern w:val="24"/>
           <w:sz w:val="28"/>
           <w:szCs w:val="28"/>
@@ -141,45 +202,30 @@
       </w:pPr>
       <w:r>
         <w:rPr>
-          <w:rFonts w:asciiTheme="minorHAnsi" w:hAnsiTheme="minorHAnsi" w:cstheme="minorHAnsi"/>
-          <w:sz w:val="28"/>
-          <w:szCs w:val="28"/>
-        </w:rPr>
-        <w:t>An API (Application Programming Interface) provides an interface for various programming languages that allows developers and programmers to integrate the d</w:t>
-      </w:r>
-      <w:r>
-        <w:rPr>
-          <w:rFonts w:asciiTheme="minorHAnsi" w:hAnsiTheme="minorHAnsi" w:cstheme="minorHAnsi"/>
-          <w:sz w:val="28"/>
-          <w:szCs w:val="28"/>
-        </w:rPr>
-        <w:t>ata directly into their systems in the desired format in just a few steps.</w:t>
-      </w:r>
-      <w:r>
-        <w:rPr>
-          <w:rFonts w:asciiTheme="minorHAnsi" w:eastAsiaTheme="minorEastAsia" w:hAnsiTheme="minorHAnsi" w:cstheme="minorHAnsi"/>
+          <w:rFonts w:ascii="Arial" w:hAnsi="Arial" w:cs="Arial"/>
+          <w:sz w:val="28"/>
+          <w:szCs w:val="28"/>
+        </w:rPr>
+        <w:t>An API (Application Programming Interface) provides an interface for various programming languages that allows developers and programmers to integrate the data directly into their systems in the desired format in just a few steps.</w:t>
+      </w:r>
+      <w:r>
+        <w:rPr>
+          <w:rFonts w:ascii="Arial" w:eastAsiaTheme="minorEastAsia" w:hAnsi="Arial" w:cs="Arial"/>
           <w:kern w:val="24"/>
           <w:sz w:val="28"/>
           <w:szCs w:val="28"/>
           <w:lang w:val="en-US"/>
         </w:rPr>
-        <w:t xml:space="preserve"> </w:t>
-      </w:r>
-      <w:r>
-        <w:rPr>
-          <w:rFonts w:asciiTheme="minorHAnsi" w:eastAsiaTheme="minorEastAsia" w:hAnsiTheme="minorHAnsi" w:cstheme="minorHAnsi"/>
-          <w:kern w:val="24"/>
-          <w:sz w:val="28"/>
-          <w:szCs w:val="28"/>
-          <w:lang w:val="en-US"/>
-        </w:rPr>
-        <w:t xml:space="preserve">A weather data API is an Application Programming Interface that allows you to integrate real-time weather data and weather forecast data into your apps and websites. </w:t>
+        <w:t xml:space="preserve"> A weather data API is an Application Programming Interface that allows you to integrate real-time weather data and weather forecast data into your apps and websites. </w:t>
       </w:r>
     </w:p>
     <w:p>
       <w:pPr>
         <w:pStyle w:val="NormalWeb"/>
         <w:spacing w:before="0" w:beforeAutospacing="0" w:after="0" w:afterAutospacing="0"/>
+        <w:rPr>
+          <w:rFonts w:ascii="Arial" w:hAnsi="Arial" w:cs="Arial"/>
+        </w:rPr>
       </w:pPr>
     </w:p>
     <w:p>
@@ -188,15 +234,15 @@
         <w:shd w:val="clear" w:color="auto" w:fill="FFFFFF"/>
         <w:spacing w:before="0" w:beforeAutospacing="0" w:after="240" w:afterAutospacing="0"/>
         <w:rPr>
-          <w:rFonts w:asciiTheme="minorHAnsi" w:hAnsiTheme="minorHAnsi" w:cstheme="minorHAnsi"/>
-          <w:color w:val="24292F"/>
-          <w:sz w:val="28"/>
-          <w:szCs w:val="28"/>
-        </w:rPr>
-      </w:pPr>
-      <w:r>
-        <w:rPr>
-          <w:rFonts w:asciiTheme="minorHAnsi" w:hAnsiTheme="minorHAnsi" w:cstheme="minorHAnsi"/>
+          <w:rFonts w:ascii="Arial" w:hAnsi="Arial" w:cs="Arial"/>
+          <w:color w:val="24292F"/>
+          <w:sz w:val="28"/>
+          <w:szCs w:val="28"/>
+        </w:rPr>
+      </w:pPr>
+      <w:r>
+        <w:rPr>
+          <w:rFonts w:ascii="Arial" w:hAnsi="Arial" w:cs="Arial"/>
           <w:color w:val="24292F"/>
           <w:sz w:val="28"/>
           <w:szCs w:val="28"/>
@@ -205,7 +251,7 @@
       </w:r>
       <w:r>
         <w:rPr>
-          <w:rFonts w:asciiTheme="minorHAnsi" w:hAnsiTheme="minorHAnsi" w:cstheme="minorHAnsi"/>
+          <w:rFonts w:ascii="Arial" w:hAnsi="Arial" w:cs="Arial"/>
           <w:color w:val="24292F"/>
           <w:sz w:val="28"/>
           <w:szCs w:val="28"/>
@@ -219,15 +265,15 @@
         <w:shd w:val="clear" w:color="auto" w:fill="FFFFFF"/>
         <w:spacing w:before="0" w:beforeAutospacing="0" w:after="240" w:afterAutospacing="0"/>
         <w:rPr>
-          <w:rFonts w:asciiTheme="minorHAnsi" w:hAnsiTheme="minorHAnsi" w:cstheme="minorHAnsi"/>
-          <w:color w:val="24292F"/>
-          <w:sz w:val="28"/>
-          <w:szCs w:val="28"/>
-        </w:rPr>
-      </w:pPr>
-      <w:r>
-        <w:rPr>
-          <w:rFonts w:asciiTheme="minorHAnsi" w:hAnsiTheme="minorHAnsi" w:cstheme="minorHAnsi"/>
+          <w:rFonts w:ascii="Arial" w:hAnsi="Arial" w:cs="Arial"/>
+          <w:color w:val="24292F"/>
+          <w:sz w:val="28"/>
+          <w:szCs w:val="28"/>
+        </w:rPr>
+      </w:pPr>
+      <w:r>
+        <w:rPr>
+          <w:rFonts w:ascii="Arial" w:hAnsi="Arial" w:cs="Arial"/>
           <w:color w:val="24292F"/>
           <w:sz w:val="28"/>
           <w:szCs w:val="28"/>
@@ -244,15 +290,15 @@
         <w:shd w:val="clear" w:color="auto" w:fill="FFFFFF"/>
         <w:spacing w:before="100" w:beforeAutospacing="1" w:after="100" w:afterAutospacing="1" w:line="240" w:lineRule="auto"/>
         <w:rPr>
-          <w:rFonts w:cstheme="minorHAnsi"/>
-          <w:color w:val="24292F"/>
-          <w:sz w:val="28"/>
-          <w:szCs w:val="28"/>
-        </w:rPr>
-      </w:pPr>
-      <w:r>
-        <w:rPr>
-          <w:rFonts w:cstheme="minorHAnsi"/>
+          <w:rFonts w:ascii="Arial" w:hAnsi="Arial" w:cs="Arial"/>
+          <w:color w:val="24292F"/>
+          <w:sz w:val="28"/>
+          <w:szCs w:val="28"/>
+        </w:rPr>
+      </w:pPr>
+      <w:r>
+        <w:rPr>
+          <w:rFonts w:ascii="Arial" w:hAnsi="Arial" w:cs="Arial"/>
           <w:color w:val="24292F"/>
           <w:sz w:val="28"/>
           <w:szCs w:val="28"/>
@@ -261,7 +307,7 @@
       </w:r>
       <w:r>
         <w:rPr>
-          <w:rFonts w:cstheme="minorHAnsi"/>
+          <w:rFonts w:ascii="Arial" w:hAnsi="Arial" w:cs="Arial"/>
           <w:color w:val="24292F"/>
           <w:sz w:val="28"/>
           <w:szCs w:val="28"/>
@@ -278,15 +324,15 @@
         <w:shd w:val="clear" w:color="auto" w:fill="FFFFFF"/>
         <w:spacing w:before="60" w:after="100" w:afterAutospacing="1" w:line="240" w:lineRule="auto"/>
         <w:rPr>
-          <w:rFonts w:cstheme="minorHAnsi"/>
-          <w:color w:val="24292F"/>
-          <w:sz w:val="28"/>
-          <w:szCs w:val="28"/>
-        </w:rPr>
-      </w:pPr>
-      <w:r>
-        <w:rPr>
-          <w:rFonts w:cstheme="minorHAnsi"/>
+          <w:rFonts w:ascii="Arial" w:hAnsi="Arial" w:cs="Arial"/>
+          <w:color w:val="24292F"/>
+          <w:sz w:val="28"/>
+          <w:szCs w:val="28"/>
+        </w:rPr>
+      </w:pPr>
+      <w:r>
+        <w:rPr>
+          <w:rFonts w:ascii="Arial" w:hAnsi="Arial" w:cs="Arial"/>
           <w:color w:val="24292F"/>
           <w:sz w:val="28"/>
           <w:szCs w:val="28"/>
@@ -295,7 +341,7 @@
       </w:r>
       <w:r>
         <w:rPr>
-          <w:rFonts w:cstheme="minorHAnsi"/>
+          <w:rFonts w:ascii="Arial" w:hAnsi="Arial" w:cs="Arial"/>
           <w:color w:val="24292F"/>
           <w:sz w:val="28"/>
           <w:szCs w:val="28"/>
@@ -312,15 +358,15 @@
         <w:shd w:val="clear" w:color="auto" w:fill="FFFFFF"/>
         <w:spacing w:before="60" w:after="100" w:afterAutospacing="1" w:line="240" w:lineRule="auto"/>
         <w:rPr>
-          <w:rFonts w:cstheme="minorHAnsi"/>
-          <w:color w:val="24292F"/>
-          <w:sz w:val="28"/>
-          <w:szCs w:val="28"/>
-        </w:rPr>
-      </w:pPr>
-      <w:r>
-        <w:rPr>
-          <w:rFonts w:cstheme="minorHAnsi"/>
+          <w:rFonts w:ascii="Arial" w:hAnsi="Arial" w:cs="Arial"/>
+          <w:color w:val="24292F"/>
+          <w:sz w:val="28"/>
+          <w:szCs w:val="28"/>
+        </w:rPr>
+      </w:pPr>
+      <w:r>
+        <w:rPr>
+          <w:rFonts w:ascii="Arial" w:hAnsi="Arial" w:cs="Arial"/>
           <w:color w:val="24292F"/>
           <w:sz w:val="28"/>
           <w:szCs w:val="28"/>
@@ -337,15 +383,15 @@
         <w:shd w:val="clear" w:color="auto" w:fill="FFFFFF"/>
         <w:spacing w:before="60" w:after="100" w:afterAutospacing="1" w:line="240" w:lineRule="auto"/>
         <w:rPr>
-          <w:rFonts w:cstheme="minorHAnsi"/>
-          <w:color w:val="24292F"/>
-          <w:sz w:val="28"/>
-          <w:szCs w:val="28"/>
-        </w:rPr>
-      </w:pPr>
-      <w:r>
-        <w:rPr>
-          <w:rFonts w:cstheme="minorHAnsi"/>
+          <w:rFonts w:ascii="Arial" w:hAnsi="Arial" w:cs="Arial"/>
+          <w:color w:val="24292F"/>
+          <w:sz w:val="28"/>
+          <w:szCs w:val="28"/>
+        </w:rPr>
+      </w:pPr>
+      <w:r>
+        <w:rPr>
+          <w:rFonts w:ascii="Arial" w:hAnsi="Arial" w:cs="Arial"/>
           <w:color w:val="24292F"/>
           <w:sz w:val="28"/>
           <w:szCs w:val="28"/>
@@ -362,37 +408,43 @@
         <w:shd w:val="clear" w:color="auto" w:fill="FFFFFF"/>
         <w:spacing w:before="60" w:after="100" w:afterAutospacing="1" w:line="240" w:lineRule="auto"/>
         <w:rPr>
-          <w:rFonts w:cstheme="minorHAnsi"/>
-          <w:color w:val="24292F"/>
-          <w:sz w:val="28"/>
-          <w:szCs w:val="28"/>
-        </w:rPr>
-      </w:pPr>
-      <w:r>
-        <w:rPr>
-          <w:rFonts w:cstheme="minorHAnsi"/>
-          <w:color w:val="24292F"/>
-          <w:sz w:val="28"/>
-          <w:szCs w:val="28"/>
+          <w:rFonts w:ascii="Arial" w:hAnsi="Arial" w:cs="Arial"/>
+          <w:color w:val="24292F"/>
+          <w:sz w:val="28"/>
+          <w:szCs w:val="28"/>
+        </w:rPr>
+      </w:pPr>
+      <w:r>
+        <w:rPr>
+          <w:rFonts w:ascii="Arial" w:hAnsi="Arial" w:cs="Arial"/>
+          <w:color w:val="24292F"/>
+          <w:sz w:val="28"/>
+          <w:szCs w:val="28"/>
+        </w:rPr>
+        <w:t>Validation (or rejection) of our hypothesis based on the evaluating results from analytical tools</w:t>
+      </w:r>
+      <w:r>
+        <w:rPr>
+          <w:rFonts w:ascii="Arial" w:hAnsi="Arial" w:cs="Arial"/>
+          <w:color w:val="24292F"/>
+          <w:sz w:val="28"/>
+          <w:szCs w:val="28"/>
+        </w:rPr>
+        <w:t>.</w:t>
+      </w:r>
+    </w:p>
+    <w:p>
+      <w:pPr>
+        <w:pStyle w:val="Heading1"/>
+        <w:rPr>
+          <w:rFonts w:ascii="Arial" w:hAnsi="Arial" w:cs="Arial"/>
+        </w:rPr>
+      </w:pPr>
+      <w:r>
+        <w:rPr>
+          <w:rFonts w:ascii="Arial" w:hAnsi="Arial" w:cs="Arial"/>
         </w:rPr>
         <w:lastRenderedPageBreak/>
-        <w:t>Validation (or rejection) of our hypothesis based on the evaluating results from analytical tools</w:t>
-      </w:r>
-      <w:r>
-        <w:rPr>
-          <w:rFonts w:cstheme="minorHAnsi"/>
-          <w:color w:val="24292F"/>
-          <w:sz w:val="28"/>
-          <w:szCs w:val="28"/>
-        </w:rPr>
-        <w:t>.</w:t>
-      </w:r>
-    </w:p>
-    <w:p>
-      <w:pPr>
-        <w:pStyle w:val="Heading1"/>
-      </w:pPr>
-      <w:r>
         <w:t>Main Features:</w:t>
       </w:r>
     </w:p>
@@ -404,14 +456,14 @@
           <w:numId w:val="2"/>
         </w:numPr>
         <w:rPr>
-          <w:rFonts w:cstheme="minorHAnsi"/>
-          <w:sz w:val="28"/>
-          <w:szCs w:val="28"/>
-        </w:rPr>
-      </w:pPr>
-      <w:r>
-        <w:rPr>
-          <w:rFonts w:cstheme="minorHAnsi"/>
+          <w:rFonts w:ascii="Arial" w:hAnsi="Arial" w:cs="Arial"/>
+          <w:sz w:val="28"/>
+          <w:szCs w:val="28"/>
+        </w:rPr>
+      </w:pPr>
+      <w:r>
+        <w:rPr>
+          <w:rFonts w:ascii="Arial" w:hAnsi="Arial" w:cs="Arial"/>
           <w:sz w:val="28"/>
           <w:szCs w:val="28"/>
         </w:rPr>
@@ -426,21 +478,19 @@
           <w:numId w:val="2"/>
         </w:numPr>
         <w:rPr>
-          <w:rFonts w:cstheme="minorHAnsi"/>
-          <w:sz w:val="28"/>
-          <w:szCs w:val="28"/>
-        </w:rPr>
-      </w:pPr>
-      <w:proofErr w:type="spellStart"/>
-      <w:r>
-        <w:rPr>
-          <w:rFonts w:cstheme="minorHAnsi"/>
-          <w:sz w:val="28"/>
-          <w:szCs w:val="28"/>
-        </w:rPr>
-        <w:t>JavaScrip</w:t>
-      </w:r>
-      <w:proofErr w:type="spellEnd"/>
+          <w:rFonts w:ascii="Arial" w:hAnsi="Arial" w:cs="Arial"/>
+          <w:sz w:val="28"/>
+          <w:szCs w:val="28"/>
+        </w:rPr>
+      </w:pPr>
+      <w:r>
+        <w:rPr>
+          <w:rFonts w:ascii="Arial" w:hAnsi="Arial" w:cs="Arial"/>
+          <w:sz w:val="28"/>
+          <w:szCs w:val="28"/>
+        </w:rPr>
+        <w:t>JavaScript</w:t>
+      </w:r>
     </w:p>
     <w:p>
       <w:pPr>
@@ -450,14 +500,14 @@
           <w:numId w:val="2"/>
         </w:numPr>
         <w:rPr>
-          <w:rFonts w:cstheme="minorHAnsi"/>
-          <w:sz w:val="28"/>
-          <w:szCs w:val="28"/>
-        </w:rPr>
-      </w:pPr>
-      <w:r>
-        <w:rPr>
-          <w:rFonts w:cstheme="minorHAnsi"/>
+          <w:rFonts w:ascii="Arial" w:hAnsi="Arial" w:cs="Arial"/>
+          <w:sz w:val="28"/>
+          <w:szCs w:val="28"/>
+        </w:rPr>
+      </w:pPr>
+      <w:r>
+        <w:rPr>
+          <w:rFonts w:ascii="Arial" w:hAnsi="Arial" w:cs="Arial"/>
           <w:sz w:val="28"/>
           <w:szCs w:val="28"/>
         </w:rPr>
@@ -472,14 +522,14 @@
           <w:numId w:val="2"/>
         </w:numPr>
         <w:rPr>
-          <w:rFonts w:cstheme="minorHAnsi"/>
-          <w:sz w:val="28"/>
-          <w:szCs w:val="28"/>
-        </w:rPr>
-      </w:pPr>
-      <w:r>
-        <w:rPr>
-          <w:rFonts w:cstheme="minorHAnsi"/>
+          <w:rFonts w:ascii="Arial" w:hAnsi="Arial" w:cs="Arial"/>
+          <w:sz w:val="28"/>
+          <w:szCs w:val="28"/>
+        </w:rPr>
+      </w:pPr>
+      <w:r>
+        <w:rPr>
+          <w:rFonts w:ascii="Arial" w:hAnsi="Arial" w:cs="Arial"/>
           <w:sz w:val="28"/>
           <w:szCs w:val="28"/>
         </w:rPr>
@@ -495,7 +545,7 @@
         <w:shd w:val="clear" w:color="auto" w:fill="FFFFFF"/>
         <w:spacing w:before="60" w:after="100" w:afterAutospacing="1" w:line="240" w:lineRule="auto"/>
         <w:rPr>
-          <w:rFonts w:eastAsia="Times New Roman" w:cstheme="minorHAnsi"/>
+          <w:rFonts w:ascii="Arial" w:eastAsia="Times New Roman" w:hAnsi="Arial" w:cs="Arial"/>
           <w:color w:val="24292F"/>
           <w:kern w:val="0"/>
           <w:sz w:val="28"/>
@@ -506,25 +556,16 @@
       </w:pPr>
       <w:r>
         <w:rPr>
-          <w:rFonts w:cstheme="minorHAnsi"/>
+          <w:rFonts w:ascii="Arial" w:hAnsi="Arial" w:cs="Arial"/>
           <w:color w:val="2B2B2B"/>
           <w:sz w:val="28"/>
           <w:szCs w:val="28"/>
         </w:rPr>
-        <w:t>Python Flask-powered API</w:t>
-      </w:r>
-      <w:r>
-        <w:rPr>
-          <w:rFonts w:cstheme="minorHAnsi"/>
-          <w:color w:val="2B2B2B"/>
-          <w:sz w:val="28"/>
-          <w:szCs w:val="28"/>
-        </w:rPr>
-        <w:t xml:space="preserve"> </w:t>
-      </w:r>
-      <w:r>
-        <w:rPr>
-          <w:rFonts w:ascii="Roboto" w:hAnsi="Roboto"/>
+        <w:t xml:space="preserve">Python Flask-powered API </w:t>
+      </w:r>
+      <w:r>
+        <w:rPr>
+          <w:rFonts w:ascii="Arial" w:hAnsi="Arial" w:cs="Arial"/>
           <w:color w:val="2B2B2B"/>
           <w:sz w:val="30"/>
           <w:szCs w:val="30"/>
@@ -533,7 +574,7 @@
       </w:r>
       <w:r>
         <w:rPr>
-          <w:rFonts w:eastAsia="Times New Roman" w:cstheme="minorHAnsi"/>
+          <w:rFonts w:ascii="Arial" w:eastAsia="Times New Roman" w:hAnsi="Arial" w:cs="Arial"/>
           <w:color w:val="24292F"/>
           <w:kern w:val="0"/>
           <w:sz w:val="28"/>
@@ -545,7 +586,7 @@
       </w:r>
       <w:r>
         <w:rPr>
-          <w:rFonts w:eastAsia="Times New Roman" w:cstheme="minorHAnsi"/>
+          <w:rFonts w:ascii="Arial" w:eastAsia="Times New Roman" w:hAnsi="Arial" w:cs="Arial"/>
           <w:color w:val="24292F"/>
           <w:kern w:val="0"/>
           <w:sz w:val="28"/>
@@ -557,7 +598,7 @@
       </w:r>
       <w:r>
         <w:rPr>
-          <w:rFonts w:eastAsia="Times New Roman" w:cstheme="minorHAnsi"/>
+          <w:rFonts w:ascii="Arial" w:eastAsia="Times New Roman" w:hAnsi="Arial" w:cs="Arial"/>
           <w:color w:val="24292F"/>
           <w:kern w:val="0"/>
           <w:sz w:val="28"/>
@@ -577,7 +618,7 @@
         <w:shd w:val="clear" w:color="auto" w:fill="FFFFFF"/>
         <w:spacing w:before="60" w:after="100" w:afterAutospacing="1" w:line="240" w:lineRule="auto"/>
         <w:rPr>
-          <w:rFonts w:eastAsia="Times New Roman" w:cstheme="minorHAnsi"/>
+          <w:rFonts w:ascii="Arial" w:eastAsia="Times New Roman" w:hAnsi="Arial" w:cs="Arial"/>
           <w:color w:val="24292F"/>
           <w:kern w:val="0"/>
           <w:sz w:val="28"/>
@@ -588,7 +629,7 @@
       </w:pPr>
       <w:r>
         <w:rPr>
-          <w:rFonts w:eastAsia="Times New Roman" w:cstheme="minorHAnsi"/>
+          <w:rFonts w:ascii="Arial" w:eastAsia="Times New Roman" w:hAnsi="Arial" w:cs="Arial"/>
           <w:color w:val="24292F"/>
           <w:kern w:val="0"/>
           <w:sz w:val="28"/>
@@ -608,7 +649,7 @@
         <w:shd w:val="clear" w:color="auto" w:fill="FFFFFF"/>
         <w:spacing w:before="60" w:after="100" w:afterAutospacing="1" w:line="240" w:lineRule="auto"/>
         <w:rPr>
-          <w:rFonts w:eastAsia="Times New Roman" w:cstheme="minorHAnsi"/>
+          <w:rFonts w:ascii="Arial" w:eastAsia="Times New Roman" w:hAnsi="Arial" w:cs="Arial"/>
           <w:color w:val="24292F"/>
           <w:kern w:val="0"/>
           <w:sz w:val="28"/>
@@ -621,12 +662,15 @@
     <w:p>
       <w:pPr>
         <w:pStyle w:val="Heading1"/>
-      </w:pPr>
-      <w:r>
-        <w:t>Research Parameters</w:t>
-      </w:r>
-      <w:r>
-        <w:t>:</w:t>
+        <w:rPr>
+          <w:rFonts w:ascii="Arial" w:hAnsi="Arial" w:cs="Arial"/>
+        </w:rPr>
+      </w:pPr>
+      <w:r>
+        <w:rPr>
+          <w:rFonts w:ascii="Arial" w:hAnsi="Arial" w:cs="Arial"/>
+        </w:rPr>
+        <w:t>Research Parameters:</w:t>
       </w:r>
     </w:p>
     <w:p>
@@ -637,81 +681,19 @@
           <w:numId w:val="5"/>
         </w:numPr>
         <w:rPr>
-          <w:sz w:val="28"/>
-          <w:szCs w:val="28"/>
-        </w:rPr>
-      </w:pPr>
-      <w:r>
-        <w:rPr>
+          <w:rFonts w:ascii="Arial" w:hAnsi="Arial" w:cs="Arial"/>
+          <w:sz w:val="28"/>
+          <w:szCs w:val="28"/>
+        </w:rPr>
+      </w:pPr>
+      <w:r>
+        <w:rPr>
+          <w:rFonts w:ascii="Arial" w:hAnsi="Arial" w:cs="Arial"/>
           <w:sz w:val="28"/>
           <w:szCs w:val="28"/>
           <w:lang w:val="en-US"/>
         </w:rPr>
-        <w:t>Is</w:t>
-      </w:r>
-      <w:r>
-        <w:rPr>
-          <w:sz w:val="28"/>
-          <w:szCs w:val="28"/>
-          <w:lang w:val="en-US"/>
-        </w:rPr>
-        <w:t xml:space="preserve"> there any</w:t>
-      </w:r>
-      <w:r>
-        <w:rPr>
-          <w:sz w:val="28"/>
-          <w:szCs w:val="28"/>
-          <w:lang w:val="en-US"/>
-        </w:rPr>
-        <w:t xml:space="preserve"> </w:t>
-      </w:r>
-      <w:r>
-        <w:rPr>
-          <w:sz w:val="28"/>
-          <w:szCs w:val="28"/>
-          <w:lang w:val="en-US"/>
-        </w:rPr>
-        <w:t>d</w:t>
-      </w:r>
-      <w:r>
-        <w:rPr>
-          <w:sz w:val="28"/>
-          <w:szCs w:val="28"/>
-          <w:lang w:val="en-US"/>
-        </w:rPr>
-        <w:t>ifferen</w:t>
-      </w:r>
-      <w:r>
-        <w:rPr>
-          <w:sz w:val="28"/>
-          <w:szCs w:val="28"/>
-          <w:lang w:val="en-US"/>
-        </w:rPr>
-        <w:t xml:space="preserve">ce in </w:t>
-      </w:r>
-      <w:r>
-        <w:rPr>
-          <w:sz w:val="28"/>
-          <w:szCs w:val="28"/>
-          <w:lang w:val="en-US"/>
-        </w:rPr>
-        <w:t>temperature</w:t>
-      </w:r>
-      <w:r>
-        <w:rPr>
-          <w:sz w:val="28"/>
-          <w:szCs w:val="28"/>
-          <w:lang w:val="en-US"/>
-        </w:rPr>
-        <w:t xml:space="preserve"> of various cities and what factors affect them?</w:t>
-      </w:r>
-      <w:r>
-        <w:rPr>
-          <w:sz w:val="28"/>
-          <w:szCs w:val="28"/>
-          <w:lang w:val="en-US"/>
-        </w:rPr>
-        <w:t xml:space="preserve"> </w:t>
+        <w:t xml:space="preserve">Is there any difference in temperature of various cities and what factors affect them? </w:t>
       </w:r>
     </w:p>
     <w:p>
@@ -722,41 +704,19 @@
           <w:numId w:val="5"/>
         </w:numPr>
         <w:rPr>
-          <w:sz w:val="28"/>
-          <w:szCs w:val="28"/>
-        </w:rPr>
-      </w:pPr>
-      <w:r>
-        <w:rPr>
+          <w:rFonts w:ascii="Arial" w:hAnsi="Arial" w:cs="Arial"/>
+          <w:sz w:val="28"/>
+          <w:szCs w:val="28"/>
+        </w:rPr>
+      </w:pPr>
+      <w:r>
+        <w:rPr>
+          <w:rFonts w:ascii="Arial" w:hAnsi="Arial" w:cs="Arial"/>
           <w:sz w:val="28"/>
           <w:szCs w:val="28"/>
           <w:lang w:val="en-US"/>
         </w:rPr>
-        <w:t xml:space="preserve">Does weather Parameters like </w:t>
-      </w:r>
-      <w:r>
-        <w:rPr>
-          <w:sz w:val="28"/>
-          <w:szCs w:val="28"/>
-          <w:lang w:val="en-US"/>
-        </w:rPr>
-        <w:t xml:space="preserve">pressure, humidity, rainfall Pressure, wind </w:t>
-      </w:r>
-      <w:r>
-        <w:rPr>
-          <w:sz w:val="28"/>
-          <w:szCs w:val="28"/>
-          <w:lang w:val="en-US"/>
-        </w:rPr>
-        <w:t>etc.</w:t>
-      </w:r>
-      <w:r>
-        <w:rPr>
-          <w:sz w:val="28"/>
-          <w:szCs w:val="28"/>
-          <w:lang w:val="en-US"/>
-        </w:rPr>
-        <w:t xml:space="preserve"> affects the temperature of cities in Canada?</w:t>
+        <w:t>Does weather Parameters like pressure, humidity, rainfall Pressure, wind etc. affects the temperature of cities in Canada?</w:t>
       </w:r>
     </w:p>
     <w:p>
@@ -767,12 +727,14 @@
           <w:numId w:val="5"/>
         </w:numPr>
         <w:rPr>
-          <w:sz w:val="28"/>
-          <w:szCs w:val="28"/>
-        </w:rPr>
-      </w:pPr>
-      <w:r>
-        <w:rPr>
+          <w:rFonts w:ascii="Arial" w:hAnsi="Arial" w:cs="Arial"/>
+          <w:sz w:val="28"/>
+          <w:szCs w:val="28"/>
+        </w:rPr>
+      </w:pPr>
+      <w:r>
+        <w:rPr>
+          <w:rFonts w:ascii="Arial" w:hAnsi="Arial" w:cs="Arial"/>
           <w:sz w:val="28"/>
           <w:szCs w:val="28"/>
         </w:rPr>
@@ -787,12 +749,14 @@
           <w:numId w:val="5"/>
         </w:numPr>
         <w:rPr>
-          <w:sz w:val="28"/>
-          <w:szCs w:val="28"/>
-        </w:rPr>
-      </w:pPr>
-      <w:r>
-        <w:rPr>
+          <w:rFonts w:ascii="Arial" w:hAnsi="Arial" w:cs="Arial"/>
+          <w:sz w:val="28"/>
+          <w:szCs w:val="28"/>
+        </w:rPr>
+      </w:pPr>
+      <w:r>
+        <w:rPr>
+          <w:rFonts w:ascii="Arial" w:hAnsi="Arial" w:cs="Arial"/>
           <w:sz w:val="28"/>
           <w:szCs w:val="28"/>
         </w:rPr>
@@ -800,6 +764,7 @@
       </w:r>
       <w:r>
         <w:rPr>
+          <w:rFonts w:ascii="Arial" w:hAnsi="Arial" w:cs="Arial"/>
           <w:sz w:val="28"/>
           <w:szCs w:val="28"/>
         </w:rPr>
@@ -807,6 +772,7 @@
       </w:r>
       <w:r>
         <w:rPr>
+          <w:rFonts w:ascii="Arial" w:hAnsi="Arial" w:cs="Arial"/>
           <w:sz w:val="28"/>
           <w:szCs w:val="28"/>
         </w:rPr>
@@ -814,6 +780,7 @@
       </w:r>
       <w:r>
         <w:rPr>
+          <w:rFonts w:ascii="Arial" w:hAnsi="Arial" w:cs="Arial"/>
           <w:sz w:val="28"/>
           <w:szCs w:val="28"/>
         </w:rPr>
@@ -821,6 +788,7 @@
       </w:r>
       <w:r>
         <w:rPr>
+          <w:rFonts w:ascii="Arial" w:hAnsi="Arial" w:cs="Arial"/>
           <w:sz w:val="28"/>
           <w:szCs w:val="28"/>
         </w:rPr>
@@ -828,6 +796,7 @@
       </w:r>
       <w:r>
         <w:rPr>
+          <w:rFonts w:ascii="Arial" w:hAnsi="Arial" w:cs="Arial"/>
           <w:sz w:val="28"/>
           <w:szCs w:val="28"/>
         </w:rPr>
@@ -842,27 +811,166 @@
           <w:numId w:val="5"/>
         </w:numPr>
         <w:rPr>
-          <w:sz w:val="28"/>
-          <w:szCs w:val="28"/>
-        </w:rPr>
-      </w:pPr>
-      <w:r>
-        <w:rPr>
-          <w:sz w:val="28"/>
-          <w:szCs w:val="28"/>
-        </w:rPr>
-        <w:t>Weather Forecast of coming 5 days of each cities in Canada.</w:t>
+          <w:rFonts w:ascii="Arial" w:hAnsi="Arial" w:cs="Arial"/>
+          <w:sz w:val="28"/>
+          <w:szCs w:val="28"/>
+        </w:rPr>
+      </w:pPr>
+      <w:r>
+        <w:rPr>
+          <w:rFonts w:ascii="Arial" w:hAnsi="Arial" w:cs="Arial"/>
+          <w:sz w:val="28"/>
+          <w:szCs w:val="28"/>
+        </w:rPr>
+        <w:t xml:space="preserve">Weather Forecast of coming 5 days of each </w:t>
+      </w:r>
+      <w:r>
+        <w:rPr>
+          <w:rFonts w:ascii="Arial" w:hAnsi="Arial" w:cs="Arial"/>
+          <w:sz w:val="28"/>
+          <w:szCs w:val="28"/>
+        </w:rPr>
+        <w:t>city</w:t>
+      </w:r>
+      <w:r>
+        <w:rPr>
+          <w:rFonts w:ascii="Arial" w:hAnsi="Arial" w:cs="Arial"/>
+          <w:sz w:val="28"/>
+          <w:szCs w:val="28"/>
+        </w:rPr>
+        <w:t xml:space="preserve"> in Canada.</w:t>
       </w:r>
     </w:p>
     <w:p>
       <w:pPr>
         <w:pStyle w:val="Heading1"/>
-      </w:pPr>
-      <w:r>
-        <w:t>Observations</w:t>
-      </w:r>
-      <w:r>
-        <w:t>:</w:t>
+        <w:rPr>
+          <w:rFonts w:ascii="Arial" w:hAnsi="Arial" w:cs="Arial"/>
+        </w:rPr>
+      </w:pPr>
+      <w:r>
+        <w:rPr>
+          <w:rFonts w:ascii="Arial" w:hAnsi="Arial" w:cs="Arial"/>
+        </w:rPr>
+        <w:t>Observations:</w:t>
+      </w:r>
+    </w:p>
+    <w:p>
+      <w:pPr>
+        <w:pStyle w:val="Heading1"/>
+        <w:numPr>
+          <w:ilvl w:val="0"/>
+          <w:numId w:val="6"/>
+        </w:numPr>
+        <w:rPr>
+          <w:rFonts w:ascii="Arial" w:hAnsi="Arial" w:cs="Arial"/>
+          <w:b w:val="0"/>
+          <w:bCs w:val="0"/>
+          <w:sz w:val="24"/>
+          <w:szCs w:val="24"/>
+        </w:rPr>
+      </w:pPr>
+      <w:r>
+        <w:rPr>
+          <w:rFonts w:ascii="Arial" w:hAnsi="Arial" w:cs="Arial"/>
+          <w:b w:val="0"/>
+          <w:bCs w:val="0"/>
+          <w:sz w:val="24"/>
+          <w:szCs w:val="24"/>
+        </w:rPr>
+        <w:t xml:space="preserve">Mapping- The map distribution of cities in </w:t>
+      </w:r>
+      <w:r>
+        <w:rPr>
+          <w:rFonts w:ascii="Arial" w:hAnsi="Arial" w:cs="Arial"/>
+          <w:b w:val="0"/>
+          <w:bCs w:val="0"/>
+          <w:sz w:val="24"/>
+          <w:szCs w:val="24"/>
+        </w:rPr>
+        <w:t>Canada using the weather elements as markers.</w:t>
+      </w:r>
+    </w:p>
+    <w:p>
+      <w:pPr>
+        <w:pStyle w:val="Heading1"/>
+        <w:numPr>
+          <w:ilvl w:val="0"/>
+          <w:numId w:val="6"/>
+        </w:numPr>
+        <w:rPr>
+          <w:rFonts w:ascii="Arial" w:hAnsi="Arial" w:cs="Arial"/>
+          <w:b w:val="0"/>
+          <w:bCs w:val="0"/>
+          <w:sz w:val="24"/>
+          <w:szCs w:val="24"/>
+        </w:rPr>
+      </w:pPr>
+      <w:r>
+        <w:rPr>
+          <w:rFonts w:ascii="Arial" w:hAnsi="Arial" w:cs="Arial"/>
+          <w:b w:val="0"/>
+          <w:bCs w:val="0"/>
+          <w:sz w:val="24"/>
+          <w:szCs w:val="24"/>
+        </w:rPr>
+        <w:t xml:space="preserve">App – develop an app to check current weather </w:t>
+      </w:r>
+      <w:r>
+        <w:rPr>
+          <w:rFonts w:ascii="Arial" w:hAnsi="Arial" w:cs="Arial"/>
+          <w:b w:val="0"/>
+          <w:bCs w:val="0"/>
+          <w:sz w:val="24"/>
+          <w:szCs w:val="24"/>
+        </w:rPr>
+        <w:t>conditions.</w:t>
+      </w:r>
+    </w:p>
+    <w:p>
+      <w:pPr>
+        <w:pStyle w:val="Heading1"/>
+        <w:numPr>
+          <w:ilvl w:val="0"/>
+          <w:numId w:val="6"/>
+        </w:numPr>
+        <w:rPr>
+          <w:rFonts w:ascii="Arial" w:hAnsi="Arial" w:cs="Arial"/>
+          <w:b w:val="0"/>
+          <w:bCs w:val="0"/>
+          <w:sz w:val="24"/>
+          <w:szCs w:val="24"/>
+        </w:rPr>
+      </w:pPr>
+      <w:r>
+        <w:rPr>
+          <w:rFonts w:ascii="Arial" w:hAnsi="Arial" w:cs="Arial"/>
+          <w:b w:val="0"/>
+          <w:bCs w:val="0"/>
+          <w:sz w:val="24"/>
+          <w:szCs w:val="24"/>
+        </w:rPr>
+        <w:t>Interactive – Visualization</w:t>
+      </w:r>
+      <w:r>
+        <w:rPr>
+          <w:rFonts w:ascii="Arial" w:hAnsi="Arial" w:cs="Arial"/>
+          <w:b w:val="0"/>
+          <w:bCs w:val="0"/>
+          <w:sz w:val="24"/>
+          <w:szCs w:val="24"/>
+        </w:rPr>
+        <w:t xml:space="preserve"> for </w:t>
+      </w:r>
+      <w:r>
+        <w:rPr>
+          <w:rFonts w:ascii="Arial" w:hAnsi="Arial" w:cs="Arial"/>
+          <w:b w:val="0"/>
+          <w:bCs w:val="0"/>
+          <w:sz w:val="24"/>
+          <w:szCs w:val="24"/>
+        </w:rPr>
+        <w:t>cities’ populations and top ten cities temperature.</w:t>
       </w:r>
     </w:p>
     <w:p>
@@ -870,7 +978,7 @@
         <w:shd w:val="clear" w:color="auto" w:fill="FFFFFF"/>
         <w:spacing w:before="60" w:after="100" w:afterAutospacing="1" w:line="240" w:lineRule="auto"/>
         <w:rPr>
-          <w:rFonts w:eastAsia="Times New Roman" w:cstheme="minorHAnsi"/>
+          <w:rFonts w:ascii="Arial" w:eastAsia="Times New Roman" w:hAnsi="Arial" w:cs="Arial"/>
           <w:color w:val="24292F"/>
           <w:kern w:val="0"/>
           <w:sz w:val="28"/>
@@ -883,14 +991,21 @@
     <w:p>
       <w:pPr>
         <w:pStyle w:val="Heading1"/>
-      </w:pPr>
-      <w:r>
+        <w:rPr>
+          <w:rFonts w:ascii="Arial" w:hAnsi="Arial" w:cs="Arial"/>
+        </w:rPr>
+      </w:pPr>
+      <w:r>
+        <w:rPr>
+          <w:rFonts w:ascii="Arial" w:hAnsi="Arial" w:cs="Arial"/>
+        </w:rPr>
         <w:t>Data Sources:</w:t>
       </w:r>
     </w:p>
     <w:p>
       <w:pPr>
         <w:rPr>
+          <w:rFonts w:ascii="Arial" w:hAnsi="Arial" w:cs="Arial"/>
           <w:sz w:val="28"/>
           <w:szCs w:val="28"/>
         </w:rPr>
@@ -899,7 +1014,7 @@
         <w:r>
           <w:rPr>
             <w:rStyle w:val="Hyperlink"/>
-            <w:rFonts w:eastAsia="Times New Roman"/>
+            <w:rFonts w:ascii="Arial" w:eastAsia="Times New Roman" w:hAnsi="Arial" w:cs="Arial"/>
             <w:sz w:val="28"/>
             <w:szCs w:val="28"/>
             <w:lang w:val="en-US" w:eastAsia="en-CA" w:bidi="hi-IN"/>
@@ -911,6 +1026,7 @@
     <w:p>
       <w:pPr>
         <w:rPr>
+          <w:rFonts w:ascii="Arial" w:hAnsi="Arial" w:cs="Arial"/>
           <w:sz w:val="28"/>
           <w:szCs w:val="28"/>
         </w:rPr>
@@ -919,7 +1035,7 @@
         <w:r>
           <w:rPr>
             <w:rStyle w:val="Hyperlink"/>
-            <w:rFonts w:eastAsia="Times New Roman"/>
+            <w:rFonts w:ascii="Arial" w:eastAsia="Times New Roman" w:hAnsi="Arial" w:cs="Arial"/>
             <w:sz w:val="28"/>
             <w:szCs w:val="28"/>
             <w:lang w:val="en-US" w:eastAsia="en-CA" w:bidi="hi-IN"/>
@@ -931,12 +1047,14 @@
     <w:p>
       <w:pPr>
         <w:rPr>
-          <w:sz w:val="28"/>
-          <w:szCs w:val="28"/>
-        </w:rPr>
-      </w:pPr>
-      <w:r>
-        <w:rPr>
+          <w:rFonts w:ascii="Arial" w:hAnsi="Arial" w:cs="Arial"/>
+          <w:sz w:val="28"/>
+          <w:szCs w:val="28"/>
+        </w:rPr>
+      </w:pPr>
+      <w:r>
+        <w:rPr>
+          <w:rFonts w:ascii="Arial" w:hAnsi="Arial" w:cs="Arial"/>
           <w:sz w:val="28"/>
           <w:szCs w:val="28"/>
           <w:lang w:val="en-US"/>
@@ -947,7 +1065,7 @@
         <w:r>
           <w:rPr>
             <w:rStyle w:val="Hyperlink"/>
-            <w:rFonts w:eastAsia="Times New Roman"/>
+            <w:rFonts w:ascii="Arial" w:eastAsia="Times New Roman" w:hAnsi="Arial" w:cs="Arial"/>
             <w:sz w:val="28"/>
             <w:szCs w:val="28"/>
             <w:lang w:val="en-US" w:eastAsia="en-CA" w:bidi="hi-IN"/>
@@ -959,12 +1077,14 @@
     <w:p>
       <w:pPr>
         <w:rPr>
-          <w:sz w:val="28"/>
-          <w:szCs w:val="28"/>
-        </w:rPr>
-      </w:pPr>
-      <w:r>
-        <w:rPr>
+          <w:rFonts w:ascii="Arial" w:hAnsi="Arial" w:cs="Arial"/>
+          <w:sz w:val="28"/>
+          <w:szCs w:val="28"/>
+        </w:rPr>
+      </w:pPr>
+      <w:r>
+        <w:rPr>
+          <w:rFonts w:ascii="Arial" w:hAnsi="Arial" w:cs="Arial"/>
           <w:sz w:val="28"/>
           <w:szCs w:val="28"/>
           <w:lang w:val="en-US"/>
@@ -976,7 +1096,7 @@
         <w:r>
           <w:rPr>
             <w:rStyle w:val="Hyperlink"/>
-            <w:rFonts w:eastAsia="Times New Roman"/>
+            <w:rFonts w:ascii="Arial" w:eastAsia="Times New Roman" w:hAnsi="Arial" w:cs="Arial"/>
             <w:sz w:val="28"/>
             <w:szCs w:val="28"/>
             <w:lang w:val="en-US" w:eastAsia="en-CA" w:bidi="hi-IN"/>
@@ -988,12 +1108,14 @@
     <w:p>
       <w:pPr>
         <w:rPr>
-          <w:sz w:val="28"/>
-          <w:szCs w:val="28"/>
-        </w:rPr>
-      </w:pPr>
-      <w:r>
-        <w:rPr>
+          <w:rFonts w:ascii="Arial" w:hAnsi="Arial" w:cs="Arial"/>
+          <w:sz w:val="28"/>
+          <w:szCs w:val="28"/>
+        </w:rPr>
+      </w:pPr>
+      <w:r>
+        <w:rPr>
+          <w:rFonts w:ascii="Arial" w:hAnsi="Arial" w:cs="Arial"/>
           <w:sz w:val="28"/>
           <w:szCs w:val="28"/>
           <w:lang w:val="en-US"/>
@@ -1004,7 +1126,7 @@
         <w:r>
           <w:rPr>
             <w:rStyle w:val="Hyperlink"/>
-            <w:rFonts w:eastAsia="Times New Roman"/>
+            <w:rFonts w:ascii="Arial" w:eastAsia="Times New Roman" w:hAnsi="Arial" w:cs="Arial"/>
             <w:sz w:val="28"/>
             <w:szCs w:val="28"/>
             <w:lang w:val="en-US" w:eastAsia="en-CA" w:bidi="hi-IN"/>
@@ -1016,6 +1138,7 @@
     <w:p>
       <w:pPr>
         <w:rPr>
+          <w:rFonts w:ascii="Arial" w:hAnsi="Arial" w:cs="Arial"/>
           <w:sz w:val="28"/>
           <w:szCs w:val="28"/>
           <w:lang w:val="en-US"/>
@@ -1023,6 +1146,7 @@
       </w:pPr>
       <w:r>
         <w:rPr>
+          <w:rFonts w:ascii="Arial" w:hAnsi="Arial" w:cs="Arial"/>
           <w:sz w:val="28"/>
           <w:szCs w:val="28"/>
           <w:lang w:val="en-US"/>
@@ -1033,6 +1157,7 @@
         <w:r>
           <w:rPr>
             <w:rStyle w:val="Hyperlink"/>
+            <w:rFonts w:ascii="Arial" w:hAnsi="Arial" w:cs="Arial"/>
             <w:sz w:val="28"/>
             <w:szCs w:val="28"/>
             <w:lang w:val="en-US"/>
@@ -1044,22 +1169,28 @@
     <w:p>
       <w:pPr>
         <w:rPr>
+          <w:rFonts w:ascii="Arial" w:hAnsi="Arial" w:cs="Arial"/>
           <w:lang w:val="en-US"/>
         </w:rPr>
       </w:pPr>
       <w:r>
         <w:rPr>
+          <w:rFonts w:ascii="Arial" w:hAnsi="Arial" w:cs="Arial"/>
           <w:lang w:val="en-US"/>
         </w:rPr>
         <w:t>7.</w:t>
       </w:r>
       <w:r>
+        <w:rPr>
+          <w:rFonts w:ascii="Arial" w:hAnsi="Arial" w:cs="Arial"/>
+        </w:rPr>
         <w:t xml:space="preserve"> </w:t>
       </w:r>
       <w:hyperlink r:id="rId12" w:history="1">
         <w:r>
           <w:rPr>
             <w:rStyle w:val="Hyperlink"/>
+            <w:rFonts w:ascii="Arial" w:hAnsi="Arial" w:cs="Arial"/>
             <w:lang w:val="en-US"/>
           </w:rPr>
           <w:t>https://benjamin-libor.medium.com/a-curated-collection-of-over-150-apis-to-build-great-products-fdcfa0f361bc</w:t>
@@ -1067,6 +1198,7 @@
       </w:hyperlink>
       <w:r>
         <w:rPr>
+          <w:rFonts w:ascii="Arial" w:hAnsi="Arial" w:cs="Arial"/>
           <w:lang w:val="en-US"/>
         </w:rPr>
         <w:t xml:space="preserve"> </w:t>
@@ -1075,6 +1207,7 @@
     <w:p>
       <w:pPr>
         <w:rPr>
+          <w:rFonts w:ascii="Arial" w:hAnsi="Arial" w:cs="Arial"/>
           <w:lang w:val="en-US"/>
         </w:rPr>
       </w:pPr>
@@ -1082,6 +1215,7 @@
     <w:p>
       <w:pPr>
         <w:rPr>
+          <w:rFonts w:ascii="Arial" w:hAnsi="Arial" w:cs="Arial"/>
           <w:lang w:val="en-US"/>
         </w:rPr>
       </w:pPr>
@@ -1090,7 +1224,7 @@
       <w:pPr>
         <w:pStyle w:val="PlainText"/>
         <w:rPr>
-          <w:rFonts w:ascii="Courier New" w:hAnsi="Courier New" w:cs="Courier New"/>
+          <w:rFonts w:ascii="Arial" w:hAnsi="Arial" w:cs="Arial"/>
           <w:lang w:val="en-US"/>
         </w:rPr>
       </w:pPr>
@@ -1099,7 +1233,7 @@
       <w:pPr>
         <w:pStyle w:val="PlainText"/>
         <w:rPr>
-          <w:rFonts w:ascii="Courier New" w:hAnsi="Courier New" w:cs="Courier New"/>
+          <w:rFonts w:ascii="Arial" w:hAnsi="Arial" w:cs="Arial"/>
         </w:rPr>
       </w:pPr>
     </w:p>
@@ -1107,7 +1241,7 @@
       <w:pPr>
         <w:pStyle w:val="PlainText"/>
         <w:rPr>
-          <w:rFonts w:ascii="Courier New" w:hAnsi="Courier New" w:cs="Courier New"/>
+          <w:rFonts w:ascii="Arial" w:hAnsi="Arial" w:cs="Arial"/>
         </w:rPr>
       </w:pPr>
     </w:p>
@@ -1115,7 +1249,7 @@
       <w:pPr>
         <w:pStyle w:val="PlainText"/>
         <w:rPr>
-          <w:rFonts w:ascii="Courier New" w:hAnsi="Courier New" w:cs="Courier New"/>
+          <w:rFonts w:ascii="Arial" w:hAnsi="Arial" w:cs="Arial"/>
         </w:rPr>
       </w:pPr>
     </w:p>
@@ -1123,7 +1257,7 @@
       <w:pPr>
         <w:pStyle w:val="PlainText"/>
         <w:rPr>
-          <w:rFonts w:ascii="Courier New" w:hAnsi="Courier New" w:cs="Courier New"/>
+          <w:rFonts w:ascii="Arial" w:hAnsi="Arial" w:cs="Arial"/>
         </w:rPr>
       </w:pPr>
     </w:p>
@@ -1131,7 +1265,7 @@
       <w:pPr>
         <w:pStyle w:val="PlainText"/>
         <w:rPr>
-          <w:rFonts w:ascii="Courier New" w:hAnsi="Courier New" w:cs="Courier New"/>
+          <w:rFonts w:ascii="Arial" w:hAnsi="Arial" w:cs="Arial"/>
         </w:rPr>
       </w:pPr>
     </w:p>
@@ -1139,7 +1273,7 @@
       <w:pPr>
         <w:pStyle w:val="PlainText"/>
         <w:rPr>
-          <w:rFonts w:ascii="Courier New" w:hAnsi="Courier New" w:cs="Courier New"/>
+          <w:rFonts w:ascii="Arial" w:hAnsi="Arial" w:cs="Arial"/>
         </w:rPr>
       </w:pPr>
     </w:p>
@@ -1156,6 +1290,119 @@
 <file path=word/numbering.xml><?xml version="1.0" encoding="utf-8"?>
 <w:numbering xmlns:wpc="http://schemas.microsoft.com/office/word/2010/wordprocessingCanvas" xmlns:cx="http://schemas.microsoft.com/office/drawing/2014/chartex" xmlns:cx1="http://schemas.microsoft.com/office/drawing/2015/9/8/chartex" xmlns:cx2="http://schemas.microsoft.com/office/drawing/2015/10/21/chartex" xmlns:cx3="http://schemas.microsoft.com/office/drawing/2016/5/9/chartex" xmlns:cx4="http://schemas.microsoft.com/office/drawing/2016/5/10/chartex" xmlns:cx5="http://schemas.microsoft.com/office/drawing/2016/5/11/chartex" xmlns:cx6="http://schemas.microsoft.com/office/drawing/2016/5/12/chartex" xmlns:cx7="http://schemas.microsoft.com/office/drawing/2016/5/13/chartex" xmlns:cx8="http://schemas.microsoft.com/office/drawing/2016/5/14/chartex" xmlns:mc="http://schemas.openxmlformats.org/markup-compatibility/2006" xmlns:aink="http://schemas.microsoft.com/office/drawing/2016/ink" xmlns:am3d="http://schemas.microsoft.com/office/drawing/2017/model3d" xmlns:o="urn:schemas-microsoft-com:office:office" xmlns:oel="http://schemas.microsoft.com/office/2019/extlst" xmlns:r="http://schemas.openxmlformats.org/officeDocument/2006/relationships" xmlns:m="http://schemas.openxmlformats.org/officeDocument/2006/math" xmlns:v="urn:schemas-microsoft-com:vml" xmlns:wp14="http://schemas.microsoft.com/office/word/2010/wordprocessingDrawing" xmlns:wp="http://schemas.openxmlformats.org/drawingml/2006/wordprocessingDrawing" xmlns:w10="urn:schemas-microsoft-com:office:word" xmlns:w="http://schemas.openxmlformats.org/wordprocessingml/2006/main" xmlns:w14="http://schemas.microsoft.com/office/word/2010/wordml" xmlns:w15="http://schemas.microsoft.com/office/word/2012/wordml" xmlns:w16cex="http://schemas.microsoft.com/office/word/2018/wordml/cex" xmlns:w16cid="http://schemas.microsoft.com/office/word/2016/wordml/cid" xmlns:w16="http://schemas.microsoft.com/office/word/2018/wordml" xmlns:w16sdtdh="http://schemas.microsoft.com/office/word/2020/wordml/sdtdatahash" xmlns:w16se="http://schemas.microsoft.com/office/word/2015/wordml/symex" xmlns:wpg="http://schemas.microsoft.com/office/word/2010/wordprocessingGroup" xmlns:wpi="http://schemas.microsoft.com/office/word/2010/wordprocessingInk" xmlns:wne="http://schemas.microsoft.com/office/word/2006/wordml" xmlns:wps="http://schemas.microsoft.com/office/word/2010/wordprocessingShape" mc:Ignorable="w14 w15 w16se w16cid w16 w16cex w16sdtdh wp14">
   <w:abstractNum w:abstractNumId="0" w15:restartNumberingAfterBreak="0">
+    <w:nsid w:val="212116A5"/>
+    <w:multiLevelType w:val="hybridMultilevel"/>
+    <w:tmpl w:val="C44C423E"/>
+    <w:lvl w:ilvl="0" w:tplc="10090001">
+      <w:start w:val="1"/>
+      <w:numFmt w:val="bullet"/>
+      <w:lvlText w:val=""/>
+      <w:lvlJc w:val="left"/>
+      <w:pPr>
+        <w:ind w:left="720" w:hanging="360"/>
+      </w:pPr>
+      <w:rPr>
+        <w:rFonts w:ascii="Symbol" w:hAnsi="Symbol" w:hint="default"/>
+      </w:rPr>
+    </w:lvl>
+    <w:lvl w:ilvl="1" w:tplc="10090003" w:tentative="1">
+      <w:start w:val="1"/>
+      <w:numFmt w:val="bullet"/>
+      <w:lvlText w:val="o"/>
+      <w:lvlJc w:val="left"/>
+      <w:pPr>
+        <w:ind w:left="1440" w:hanging="360"/>
+      </w:pPr>
+      <w:rPr>
+        <w:rFonts w:ascii="Courier New" w:hAnsi="Courier New" w:cs="Courier New" w:hint="default"/>
+      </w:rPr>
+    </w:lvl>
+    <w:lvl w:ilvl="2" w:tplc="10090005" w:tentative="1">
+      <w:start w:val="1"/>
+      <w:numFmt w:val="bullet"/>
+      <w:lvlText w:val=""/>
+      <w:lvlJc w:val="left"/>
+      <w:pPr>
+        <w:ind w:left="2160" w:hanging="360"/>
+      </w:pPr>
+      <w:rPr>
+        <w:rFonts w:ascii="Wingdings" w:hAnsi="Wingdings" w:hint="default"/>
+      </w:rPr>
+    </w:lvl>
+    <w:lvl w:ilvl="3" w:tplc="10090001" w:tentative="1">
+      <w:start w:val="1"/>
+      <w:numFmt w:val="bullet"/>
+      <w:lvlText w:val=""/>
+      <w:lvlJc w:val="left"/>
+      <w:pPr>
+        <w:ind w:left="2880" w:hanging="360"/>
+      </w:pPr>
+      <w:rPr>
+        <w:rFonts w:ascii="Symbol" w:hAnsi="Symbol" w:hint="default"/>
+      </w:rPr>
+    </w:lvl>
+    <w:lvl w:ilvl="4" w:tplc="10090003" w:tentative="1">
+      <w:start w:val="1"/>
+      <w:numFmt w:val="bullet"/>
+      <w:lvlText w:val="o"/>
+      <w:lvlJc w:val="left"/>
+      <w:pPr>
+        <w:ind w:left="3600" w:hanging="360"/>
+      </w:pPr>
+      <w:rPr>
+        <w:rFonts w:ascii="Courier New" w:hAnsi="Courier New" w:cs="Courier New" w:hint="default"/>
+      </w:rPr>
+    </w:lvl>
+    <w:lvl w:ilvl="5" w:tplc="10090005" w:tentative="1">
+      <w:start w:val="1"/>
+      <w:numFmt w:val="bullet"/>
+      <w:lvlText w:val=""/>
+      <w:lvlJc w:val="left"/>
+      <w:pPr>
+        <w:ind w:left="4320" w:hanging="360"/>
+      </w:pPr>
+      <w:rPr>
+        <w:rFonts w:ascii="Wingdings" w:hAnsi="Wingdings" w:hint="default"/>
+      </w:rPr>
+    </w:lvl>
+    <w:lvl w:ilvl="6" w:tplc="10090001" w:tentative="1">
+      <w:start w:val="1"/>
+      <w:numFmt w:val="bullet"/>
+      <w:lvlText w:val=""/>
+      <w:lvlJc w:val="left"/>
+      <w:pPr>
+        <w:ind w:left="5040" w:hanging="360"/>
+      </w:pPr>
+      <w:rPr>
+        <w:rFonts w:ascii="Symbol" w:hAnsi="Symbol" w:hint="default"/>
+      </w:rPr>
+    </w:lvl>
+    <w:lvl w:ilvl="7" w:tplc="10090003" w:tentative="1">
+      <w:start w:val="1"/>
+      <w:numFmt w:val="bullet"/>
+      <w:lvlText w:val="o"/>
+      <w:lvlJc w:val="left"/>
+      <w:pPr>
+        <w:ind w:left="5760" w:hanging="360"/>
+      </w:pPr>
+      <w:rPr>
+        <w:rFonts w:ascii="Courier New" w:hAnsi="Courier New" w:cs="Courier New" w:hint="default"/>
+      </w:rPr>
+    </w:lvl>
+    <w:lvl w:ilvl="8" w:tplc="10090005" w:tentative="1">
+      <w:start w:val="1"/>
+      <w:numFmt w:val="bullet"/>
+      <w:lvlText w:val=""/>
+      <w:lvlJc w:val="left"/>
+      <w:pPr>
+        <w:ind w:left="6480" w:hanging="360"/>
+      </w:pPr>
+      <w:rPr>
+        <w:rFonts w:ascii="Wingdings" w:hAnsi="Wingdings" w:hint="default"/>
+      </w:rPr>
+    </w:lvl>
+  </w:abstractNum>
+  <w:abstractNum w:abstractNumId="1" w15:restartNumberingAfterBreak="0">
     <w:nsid w:val="34636F42"/>
     <w:multiLevelType w:val="multilevel"/>
     <w:tmpl w:val="212CE2FE"/>
@@ -1304,7 +1551,7 @@
       </w:rPr>
     </w:lvl>
   </w:abstractNum>
-  <w:abstractNum w:abstractNumId="1" w15:restartNumberingAfterBreak="0">
+  <w:abstractNum w:abstractNumId="2" w15:restartNumberingAfterBreak="0">
     <w:nsid w:val="362E2E8D"/>
     <w:multiLevelType w:val="hybridMultilevel"/>
     <w:tmpl w:val="11064F88"/>
@@ -1393,7 +1640,7 @@
       </w:pPr>
     </w:lvl>
   </w:abstractNum>
-  <w:abstractNum w:abstractNumId="2" w15:restartNumberingAfterBreak="0">
+  <w:abstractNum w:abstractNumId="3" w15:restartNumberingAfterBreak="0">
     <w:nsid w:val="3DCD1E9C"/>
     <w:multiLevelType w:val="hybridMultilevel"/>
     <w:tmpl w:val="FBA6B14E"/>
@@ -1506,7 +1753,7 @@
       </w:rPr>
     </w:lvl>
   </w:abstractNum>
-  <w:abstractNum w:abstractNumId="3" w15:restartNumberingAfterBreak="0">
+  <w:abstractNum w:abstractNumId="4" w15:restartNumberingAfterBreak="0">
     <w:nsid w:val="4E4731FF"/>
     <w:multiLevelType w:val="multilevel"/>
     <w:tmpl w:val="740212AC"/>
@@ -1655,7 +1902,7 @@
       </w:rPr>
     </w:lvl>
   </w:abstractNum>
-  <w:abstractNum w:abstractNumId="4" w15:restartNumberingAfterBreak="0">
+  <w:abstractNum w:abstractNumId="5" w15:restartNumberingAfterBreak="0">
     <w:nsid w:val="7CFD4527"/>
     <w:multiLevelType w:val="multilevel"/>
     <w:tmpl w:val="6854F8E6"/>
@@ -1805,19 +2052,22 @@
     </w:lvl>
   </w:abstractNum>
   <w:num w:numId="1" w16cid:durableId="1421561951">
-    <w:abstractNumId w:val="0"/>
+    <w:abstractNumId w:val="1"/>
   </w:num>
   <w:num w:numId="2" w16cid:durableId="1904639119">
+    <w:abstractNumId w:val="3"/>
+  </w:num>
+  <w:num w:numId="3" w16cid:durableId="81803376">
+    <w:abstractNumId w:val="4"/>
+  </w:num>
+  <w:num w:numId="4" w16cid:durableId="1926256412">
+    <w:abstractNumId w:val="5"/>
+  </w:num>
+  <w:num w:numId="5" w16cid:durableId="1497988034">
     <w:abstractNumId w:val="2"/>
   </w:num>
-  <w:num w:numId="3" w16cid:durableId="81803376">
-    <w:abstractNumId w:val="3"/>
-  </w:num>
-  <w:num w:numId="4" w16cid:durableId="1926256412">
-    <w:abstractNumId w:val="4"/>
-  </w:num>
-  <w:num w:numId="5" w16cid:durableId="1497988034">
-    <w:abstractNumId w:val="1"/>
+  <w:num w:numId="6" w16cid:durableId="229578433">
+    <w:abstractNumId w:val="0"/>
   </w:num>
 </w:numbering>
 </file>
@@ -2271,6 +2521,7 @@
   <w:style w:type="character" w:default="1" w:styleId="DefaultParagraphFont">
     <w:name w:val="Default Paragraph Font"/>
     <w:uiPriority w:val="1"/>
+    <w:semiHidden/>
     <w:unhideWhenUsed/>
   </w:style>
   <w:style w:type="table" w:default="1" w:styleId="TableNormal">

--- a/README.md.docx
+++ b/README.md.docx
@@ -6,7 +6,6 @@
       <w:pPr>
         <w:shd w:val="clear" w:color="auto" w:fill="FFFFFF"/>
         <w:spacing w:after="240" w:line="240" w:lineRule="auto"/>
-        <w:jc w:val="center"/>
         <w:outlineLvl w:val="0"/>
         <w:rPr>
           <w:rFonts w:ascii="Arial" w:eastAsia="Times New Roman" w:hAnsi="Arial" w:cs="Arial"/>
@@ -88,7 +87,21 @@
           <w:lang w:val="en-US" w:eastAsia="en-CA" w:bidi="hi-IN"/>
           <w14:ligatures w14:val="none"/>
         </w:rPr>
-        <w:t xml:space="preserve"> Canada</w:t>
+        <w:t xml:space="preserve"> </w:t>
+      </w:r>
+      <w:r>
+        <w:rPr>
+          <w:rFonts w:ascii="Arial" w:eastAsia="Times New Roman" w:hAnsi="Arial" w:cs="Arial"/>
+          <w:b/>
+          <w:bCs/>
+          <w:color w:val="24292F"/>
+          <w:kern w:val="36"/>
+          <w:sz w:val="48"/>
+          <w:szCs w:val="48"/>
+          <w:lang w:val="en-US" w:eastAsia="en-CA" w:bidi="hi-IN"/>
+          <w14:ligatures w14:val="none"/>
+        </w:rPr>
+        <w:t>Canada</w:t>
       </w:r>
     </w:p>
     <w:p>
@@ -97,11 +110,15 @@
         <w:jc w:val="center"/>
         <w:rPr>
           <w:rFonts w:ascii="Arial" w:hAnsi="Arial" w:cs="Arial"/>
-        </w:rPr>
-      </w:pPr>
-      <w:r>
-        <w:rPr>
-          <w:rFonts w:ascii="Arial" w:hAnsi="Arial" w:cs="Arial"/>
+          <w:sz w:val="52"/>
+          <w:szCs w:val="52"/>
+        </w:rPr>
+      </w:pPr>
+      <w:r>
+        <w:rPr>
+          <w:rFonts w:ascii="Arial" w:hAnsi="Arial" w:cs="Arial"/>
+          <w:sz w:val="52"/>
+          <w:szCs w:val="52"/>
         </w:rPr>
         <w:t>Team 10</w:t>
       </w:r>
@@ -173,17 +190,23 @@
         <w:pStyle w:val="Heading1"/>
         <w:rPr>
           <w:rFonts w:ascii="Arial" w:hAnsi="Arial" w:cs="Arial"/>
-        </w:rPr>
-      </w:pPr>
-      <w:r>
-        <w:rPr>
-          <w:rFonts w:ascii="Arial" w:hAnsi="Arial" w:cs="Arial"/>
+          <w:sz w:val="52"/>
+          <w:szCs w:val="52"/>
+        </w:rPr>
+      </w:pPr>
+      <w:r>
+        <w:rPr>
+          <w:rFonts w:ascii="Arial" w:hAnsi="Arial" w:cs="Arial"/>
+          <w:sz w:val="52"/>
+          <w:szCs w:val="52"/>
         </w:rPr>
         <w:t>Abstract</w:t>
       </w:r>
       <w:r>
         <w:rPr>
           <w:rFonts w:ascii="Arial" w:hAnsi="Arial" w:cs="Arial"/>
+          <w:sz w:val="52"/>
+          <w:szCs w:val="52"/>
         </w:rPr>
         <w:t>:</w:t>
       </w:r>
@@ -195,16 +218,16 @@
         <w:rPr>
           <w:rFonts w:ascii="Arial" w:eastAsiaTheme="minorEastAsia" w:hAnsi="Arial" w:cs="Arial"/>
           <w:kern w:val="24"/>
-          <w:sz w:val="28"/>
-          <w:szCs w:val="28"/>
+          <w:sz w:val="32"/>
+          <w:szCs w:val="32"/>
           <w:lang w:val="en-US"/>
         </w:rPr>
       </w:pPr>
       <w:r>
         <w:rPr>
           <w:rFonts w:ascii="Arial" w:hAnsi="Arial" w:cs="Arial"/>
-          <w:sz w:val="28"/>
-          <w:szCs w:val="28"/>
+          <w:sz w:val="32"/>
+          <w:szCs w:val="32"/>
         </w:rPr>
         <w:t>An API (Application Programming Interface) provides an interface for various programming languages that allows developers and programmers to integrate the data directly into their systems in the desired format in just a few steps.</w:t>
       </w:r>
@@ -212,8 +235,8 @@
         <w:rPr>
           <w:rFonts w:ascii="Arial" w:eastAsiaTheme="minorEastAsia" w:hAnsi="Arial" w:cs="Arial"/>
           <w:kern w:val="24"/>
-          <w:sz w:val="28"/>
-          <w:szCs w:val="28"/>
+          <w:sz w:val="32"/>
+          <w:szCs w:val="32"/>
           <w:lang w:val="en-US"/>
         </w:rPr>
         <w:t xml:space="preserve"> A weather data API is an Application Programming Interface that allows you to integrate real-time weather data and weather forecast data into your apps and websites. </w:t>
@@ -225,6 +248,8 @@
         <w:spacing w:before="0" w:beforeAutospacing="0" w:after="0" w:afterAutospacing="0"/>
         <w:rPr>
           <w:rFonts w:ascii="Arial" w:hAnsi="Arial" w:cs="Arial"/>
+          <w:sz w:val="32"/>
+          <w:szCs w:val="32"/>
         </w:rPr>
       </w:pPr>
     </w:p>
@@ -236,16 +261,16 @@
         <w:rPr>
           <w:rFonts w:ascii="Arial" w:hAnsi="Arial" w:cs="Arial"/>
           <w:color w:val="24292F"/>
-          <w:sz w:val="28"/>
-          <w:szCs w:val="28"/>
-        </w:rPr>
-      </w:pPr>
-      <w:r>
-        <w:rPr>
-          <w:rFonts w:ascii="Arial" w:hAnsi="Arial" w:cs="Arial"/>
-          <w:color w:val="24292F"/>
-          <w:sz w:val="28"/>
-          <w:szCs w:val="28"/>
+          <w:sz w:val="32"/>
+          <w:szCs w:val="32"/>
+        </w:rPr>
+      </w:pPr>
+      <w:r>
+        <w:rPr>
+          <w:rFonts w:ascii="Arial" w:hAnsi="Arial" w:cs="Arial"/>
+          <w:color w:val="24292F"/>
+          <w:sz w:val="32"/>
+          <w:szCs w:val="32"/>
         </w:rPr>
         <w:t xml:space="preserve">The project's objective is to provide both an overview and details confirming this assumption. The overarching question focuses on </w:t>
       </w:r>
@@ -253,8 +278,8 @@
         <w:rPr>
           <w:rFonts w:ascii="Arial" w:hAnsi="Arial" w:cs="Arial"/>
           <w:color w:val="24292F"/>
-          <w:sz w:val="28"/>
-          <w:szCs w:val="28"/>
+          <w:sz w:val="32"/>
+          <w:szCs w:val="32"/>
         </w:rPr>
         <w:t>how weather changes as related to factors affecting it.</w:t>
       </w:r>
@@ -267,16 +292,16 @@
         <w:rPr>
           <w:rFonts w:ascii="Arial" w:hAnsi="Arial" w:cs="Arial"/>
           <w:color w:val="24292F"/>
-          <w:sz w:val="28"/>
-          <w:szCs w:val="28"/>
-        </w:rPr>
-      </w:pPr>
-      <w:r>
-        <w:rPr>
-          <w:rFonts w:ascii="Arial" w:hAnsi="Arial" w:cs="Arial"/>
-          <w:color w:val="24292F"/>
-          <w:sz w:val="28"/>
-          <w:szCs w:val="28"/>
+          <w:sz w:val="32"/>
+          <w:szCs w:val="32"/>
+        </w:rPr>
+      </w:pPr>
+      <w:r>
+        <w:rPr>
+          <w:rFonts w:ascii="Arial" w:hAnsi="Arial" w:cs="Arial"/>
+          <w:color w:val="24292F"/>
+          <w:sz w:val="32"/>
+          <w:szCs w:val="32"/>
         </w:rPr>
         <w:t>The following steps will be undertaken:</w:t>
       </w:r>
@@ -292,16 +317,16 @@
         <w:rPr>
           <w:rFonts w:ascii="Arial" w:hAnsi="Arial" w:cs="Arial"/>
           <w:color w:val="24292F"/>
-          <w:sz w:val="28"/>
-          <w:szCs w:val="28"/>
-        </w:rPr>
-      </w:pPr>
-      <w:r>
-        <w:rPr>
-          <w:rFonts w:ascii="Arial" w:hAnsi="Arial" w:cs="Arial"/>
-          <w:color w:val="24292F"/>
-          <w:sz w:val="28"/>
-          <w:szCs w:val="28"/>
+          <w:sz w:val="32"/>
+          <w:szCs w:val="32"/>
+        </w:rPr>
+      </w:pPr>
+      <w:r>
+        <w:rPr>
+          <w:rFonts w:ascii="Arial" w:hAnsi="Arial" w:cs="Arial"/>
+          <w:color w:val="24292F"/>
+          <w:sz w:val="32"/>
+          <w:szCs w:val="32"/>
         </w:rPr>
         <w:t xml:space="preserve">Collection of data from a </w:t>
       </w:r>
@@ -309,8 +334,8 @@
         <w:rPr>
           <w:rFonts w:ascii="Arial" w:hAnsi="Arial" w:cs="Arial"/>
           <w:color w:val="24292F"/>
-          <w:sz w:val="28"/>
-          <w:szCs w:val="28"/>
+          <w:sz w:val="32"/>
+          <w:szCs w:val="32"/>
         </w:rPr>
         <w:t>validated source</w:t>
       </w:r>
@@ -326,16 +351,16 @@
         <w:rPr>
           <w:rFonts w:ascii="Arial" w:hAnsi="Arial" w:cs="Arial"/>
           <w:color w:val="24292F"/>
-          <w:sz w:val="28"/>
-          <w:szCs w:val="28"/>
-        </w:rPr>
-      </w:pPr>
-      <w:r>
-        <w:rPr>
-          <w:rFonts w:ascii="Arial" w:hAnsi="Arial" w:cs="Arial"/>
-          <w:color w:val="24292F"/>
-          <w:sz w:val="28"/>
-          <w:szCs w:val="28"/>
+          <w:sz w:val="32"/>
+          <w:szCs w:val="32"/>
+        </w:rPr>
+      </w:pPr>
+      <w:r>
+        <w:rPr>
+          <w:rFonts w:ascii="Arial" w:hAnsi="Arial" w:cs="Arial"/>
+          <w:color w:val="24292F"/>
+          <w:sz w:val="32"/>
+          <w:szCs w:val="32"/>
         </w:rPr>
         <w:t xml:space="preserve">Cleaning of the data to extract only useful information in accordance with our project </w:t>
       </w:r>
@@ -343,8 +368,8 @@
         <w:rPr>
           <w:rFonts w:ascii="Arial" w:hAnsi="Arial" w:cs="Arial"/>
           <w:color w:val="24292F"/>
-          <w:sz w:val="28"/>
-          <w:szCs w:val="28"/>
+          <w:sz w:val="32"/>
+          <w:szCs w:val="32"/>
         </w:rPr>
         <w:t>questions.</w:t>
       </w:r>
@@ -360,17 +385,18 @@
         <w:rPr>
           <w:rFonts w:ascii="Arial" w:hAnsi="Arial" w:cs="Arial"/>
           <w:color w:val="24292F"/>
-          <w:sz w:val="28"/>
-          <w:szCs w:val="28"/>
-        </w:rPr>
-      </w:pPr>
-      <w:r>
-        <w:rPr>
-          <w:rFonts w:ascii="Arial" w:hAnsi="Arial" w:cs="Arial"/>
-          <w:color w:val="24292F"/>
-          <w:sz w:val="28"/>
-          <w:szCs w:val="28"/>
-        </w:rPr>
+          <w:sz w:val="32"/>
+          <w:szCs w:val="32"/>
+        </w:rPr>
+      </w:pPr>
+      <w:r>
+        <w:rPr>
+          <w:rFonts w:ascii="Arial" w:hAnsi="Arial" w:cs="Arial"/>
+          <w:color w:val="24292F"/>
+          <w:sz w:val="32"/>
+          <w:szCs w:val="32"/>
+        </w:rPr>
+        <w:lastRenderedPageBreak/>
         <w:t>Construction of valuable analytics and visualizations</w:t>
       </w:r>
     </w:p>
@@ -385,16 +411,16 @@
         <w:rPr>
           <w:rFonts w:ascii="Arial" w:hAnsi="Arial" w:cs="Arial"/>
           <w:color w:val="24292F"/>
-          <w:sz w:val="28"/>
-          <w:szCs w:val="28"/>
-        </w:rPr>
-      </w:pPr>
-      <w:r>
-        <w:rPr>
-          <w:rFonts w:ascii="Arial" w:hAnsi="Arial" w:cs="Arial"/>
-          <w:color w:val="24292F"/>
-          <w:sz w:val="28"/>
-          <w:szCs w:val="28"/>
+          <w:sz w:val="32"/>
+          <w:szCs w:val="32"/>
+        </w:rPr>
+      </w:pPr>
+      <w:r>
+        <w:rPr>
+          <w:rFonts w:ascii="Arial" w:hAnsi="Arial" w:cs="Arial"/>
+          <w:color w:val="24292F"/>
+          <w:sz w:val="32"/>
+          <w:szCs w:val="32"/>
         </w:rPr>
         <w:t>Measurement of the trends using statistical tools</w:t>
       </w:r>
@@ -410,16 +436,16 @@
         <w:rPr>
           <w:rFonts w:ascii="Arial" w:hAnsi="Arial" w:cs="Arial"/>
           <w:color w:val="24292F"/>
-          <w:sz w:val="28"/>
-          <w:szCs w:val="28"/>
-        </w:rPr>
-      </w:pPr>
-      <w:r>
-        <w:rPr>
-          <w:rFonts w:ascii="Arial" w:hAnsi="Arial" w:cs="Arial"/>
-          <w:color w:val="24292F"/>
-          <w:sz w:val="28"/>
-          <w:szCs w:val="28"/>
+          <w:sz w:val="32"/>
+          <w:szCs w:val="32"/>
+        </w:rPr>
+      </w:pPr>
+      <w:r>
+        <w:rPr>
+          <w:rFonts w:ascii="Arial" w:hAnsi="Arial" w:cs="Arial"/>
+          <w:color w:val="24292F"/>
+          <w:sz w:val="32"/>
+          <w:szCs w:val="32"/>
         </w:rPr>
         <w:t>Validation (or rejection) of our hypothesis based on the evaluating results from analytical tools</w:t>
       </w:r>
@@ -427,25 +453,32 @@
         <w:rPr>
           <w:rFonts w:ascii="Arial" w:hAnsi="Arial" w:cs="Arial"/>
           <w:color w:val="24292F"/>
-          <w:sz w:val="28"/>
-          <w:szCs w:val="28"/>
+          <w:sz w:val="32"/>
+          <w:szCs w:val="32"/>
         </w:rPr>
         <w:t>.</w:t>
       </w:r>
     </w:p>
     <w:p>
       <w:pPr>
-        <w:pStyle w:val="Heading1"/>
-        <w:rPr>
-          <w:rFonts w:ascii="Arial" w:hAnsi="Arial" w:cs="Arial"/>
-        </w:rPr>
-      </w:pPr>
-      <w:r>
-        <w:rPr>
-          <w:rFonts w:ascii="Arial" w:hAnsi="Arial" w:cs="Arial"/>
-        </w:rPr>
-        <w:lastRenderedPageBreak/>
-        <w:t>Main Features:</w:t>
+        <w:pStyle w:val="Heading2"/>
+        <w:shd w:val="clear" w:color="auto" w:fill="FFFFFF"/>
+        <w:spacing w:before="360" w:after="240"/>
+        <w:rPr>
+          <w:rFonts w:ascii="Arial Black" w:hAnsi="Arial Black" w:cs="Segoe UI"/>
+          <w:color w:val="24292F"/>
+          <w:sz w:val="48"/>
+          <w:szCs w:val="48"/>
+        </w:rPr>
+      </w:pPr>
+      <w:r>
+        <w:rPr>
+          <w:rFonts w:ascii="Arial Black" w:hAnsi="Arial Black" w:cs="Segoe UI"/>
+          <w:color w:val="24292F"/>
+          <w:sz w:val="48"/>
+          <w:szCs w:val="48"/>
+        </w:rPr>
+        <w:t>Built with:</w:t>
       </w:r>
     </w:p>
     <w:p>
@@ -453,19 +486,17 @@
         <w:pStyle w:val="ListParagraph"/>
         <w:numPr>
           <w:ilvl w:val="0"/>
-          <w:numId w:val="2"/>
+          <w:numId w:val="7"/>
         </w:numPr>
         <w:rPr>
-          <w:rFonts w:ascii="Arial" w:hAnsi="Arial" w:cs="Arial"/>
-          <w:sz w:val="28"/>
-          <w:szCs w:val="28"/>
-        </w:rPr>
-      </w:pPr>
-      <w:r>
-        <w:rPr>
-          <w:rFonts w:ascii="Arial" w:hAnsi="Arial" w:cs="Arial"/>
-          <w:sz w:val="28"/>
-          <w:szCs w:val="28"/>
+          <w:sz w:val="32"/>
+          <w:szCs w:val="32"/>
+        </w:rPr>
+      </w:pPr>
+      <w:r>
+        <w:rPr>
+          <w:sz w:val="32"/>
+          <w:szCs w:val="32"/>
         </w:rPr>
         <w:t>HTML</w:t>
       </w:r>
@@ -475,19 +506,17 @@
         <w:pStyle w:val="ListParagraph"/>
         <w:numPr>
           <w:ilvl w:val="0"/>
-          <w:numId w:val="2"/>
+          <w:numId w:val="7"/>
         </w:numPr>
         <w:rPr>
-          <w:rFonts w:ascii="Arial" w:hAnsi="Arial" w:cs="Arial"/>
-          <w:sz w:val="28"/>
-          <w:szCs w:val="28"/>
-        </w:rPr>
-      </w:pPr>
-      <w:r>
-        <w:rPr>
-          <w:rFonts w:ascii="Arial" w:hAnsi="Arial" w:cs="Arial"/>
-          <w:sz w:val="28"/>
-          <w:szCs w:val="28"/>
+          <w:sz w:val="32"/>
+          <w:szCs w:val="32"/>
+        </w:rPr>
+      </w:pPr>
+      <w:r>
+        <w:rPr>
+          <w:sz w:val="32"/>
+          <w:szCs w:val="32"/>
         </w:rPr>
         <w:t>JavaScript</w:t>
       </w:r>
@@ -497,19 +526,17 @@
         <w:pStyle w:val="ListParagraph"/>
         <w:numPr>
           <w:ilvl w:val="0"/>
-          <w:numId w:val="2"/>
+          <w:numId w:val="7"/>
         </w:numPr>
         <w:rPr>
-          <w:rFonts w:ascii="Arial" w:hAnsi="Arial" w:cs="Arial"/>
-          <w:sz w:val="28"/>
-          <w:szCs w:val="28"/>
-        </w:rPr>
-      </w:pPr>
-      <w:r>
-        <w:rPr>
-          <w:rFonts w:ascii="Arial" w:hAnsi="Arial" w:cs="Arial"/>
-          <w:sz w:val="28"/>
-          <w:szCs w:val="28"/>
+          <w:sz w:val="32"/>
+          <w:szCs w:val="32"/>
+        </w:rPr>
+      </w:pPr>
+      <w:r>
+        <w:rPr>
+          <w:sz w:val="32"/>
+          <w:szCs w:val="32"/>
         </w:rPr>
         <w:t>Jupyter Notebook</w:t>
       </w:r>
@@ -519,141 +546,578 @@
         <w:pStyle w:val="ListParagraph"/>
         <w:numPr>
           <w:ilvl w:val="0"/>
-          <w:numId w:val="2"/>
+          <w:numId w:val="7"/>
         </w:numPr>
         <w:rPr>
-          <w:rFonts w:ascii="Arial" w:hAnsi="Arial" w:cs="Arial"/>
-          <w:sz w:val="28"/>
-          <w:szCs w:val="28"/>
-        </w:rPr>
-      </w:pPr>
-      <w:r>
-        <w:rPr>
-          <w:rFonts w:ascii="Arial" w:hAnsi="Arial" w:cs="Arial"/>
-          <w:sz w:val="28"/>
-          <w:szCs w:val="28"/>
+          <w:sz w:val="32"/>
+          <w:szCs w:val="32"/>
+        </w:rPr>
+      </w:pPr>
+      <w:r>
+        <w:rPr>
+          <w:sz w:val="32"/>
+          <w:szCs w:val="32"/>
         </w:rPr>
         <w:t>CSS</w:t>
       </w:r>
     </w:p>
     <w:p>
       <w:pPr>
+        <w:pStyle w:val="ListParagraph"/>
         <w:numPr>
           <w:ilvl w:val="0"/>
-          <w:numId w:val="2"/>
+          <w:numId w:val="7"/>
+        </w:numPr>
+        <w:rPr>
+          <w:rFonts w:eastAsia="Times New Roman"/>
+          <w:color w:val="24292F"/>
+          <w:kern w:val="0"/>
+          <w:sz w:val="32"/>
+          <w:szCs w:val="32"/>
+          <w:lang w:eastAsia="en-CA" w:bidi="hi-IN"/>
+          <w14:ligatures w14:val="none"/>
+        </w:rPr>
+      </w:pPr>
+      <w:r>
+        <w:rPr>
+          <w:color w:val="2B2B2B"/>
+          <w:sz w:val="32"/>
+          <w:szCs w:val="32"/>
+        </w:rPr>
+        <w:t xml:space="preserve">Python Flask-powered API - </w:t>
+      </w:r>
+      <w:r>
+        <w:rPr>
+          <w:rFonts w:eastAsia="Times New Roman"/>
+          <w:color w:val="24292F"/>
+          <w:kern w:val="0"/>
+          <w:sz w:val="32"/>
+          <w:szCs w:val="32"/>
+          <w:lang w:eastAsia="en-CA" w:bidi="hi-IN"/>
+          <w14:ligatures w14:val="none"/>
+        </w:rPr>
+        <w:t>API</w:t>
+      </w:r>
+      <w:r>
+        <w:rPr>
+          <w:rFonts w:eastAsia="Times New Roman"/>
+          <w:color w:val="24292F"/>
+          <w:kern w:val="0"/>
+          <w:sz w:val="32"/>
+          <w:szCs w:val="32"/>
+          <w:lang w:eastAsia="en-CA" w:bidi="hi-IN"/>
+          <w14:ligatures w14:val="none"/>
+        </w:rPr>
+        <w:t xml:space="preserve"> </w:t>
+      </w:r>
+      <w:r>
+        <w:rPr>
+          <w:rFonts w:eastAsia="Times New Roman"/>
+          <w:color w:val="24292F"/>
+          <w:kern w:val="0"/>
+          <w:sz w:val="32"/>
+          <w:szCs w:val="32"/>
+          <w:lang w:eastAsia="en-CA" w:bidi="hi-IN"/>
+          <w14:ligatures w14:val="none"/>
+        </w:rPr>
+        <w:t>weather</w:t>
+      </w:r>
+    </w:p>
+    <w:p>
+      <w:pPr>
+        <w:pStyle w:val="ListParagraph"/>
+        <w:numPr>
+          <w:ilvl w:val="0"/>
+          <w:numId w:val="7"/>
+        </w:numPr>
+        <w:rPr>
+          <w:rFonts w:eastAsia="Times New Roman"/>
+          <w:color w:val="24292F"/>
+          <w:kern w:val="0"/>
+          <w:sz w:val="32"/>
+          <w:szCs w:val="32"/>
+          <w:lang w:eastAsia="en-CA" w:bidi="hi-IN"/>
+          <w14:ligatures w14:val="none"/>
+        </w:rPr>
+      </w:pPr>
+      <w:r>
+        <w:rPr>
+          <w:rFonts w:eastAsia="Times New Roman"/>
+          <w:color w:val="24292F"/>
+          <w:kern w:val="0"/>
+          <w:sz w:val="32"/>
+          <w:szCs w:val="32"/>
+          <w:lang w:eastAsia="en-CA" w:bidi="hi-IN"/>
+          <w14:ligatures w14:val="none"/>
+        </w:rPr>
+        <w:t>SQL database</w:t>
+      </w:r>
+    </w:p>
+    <w:p>
+      <w:pPr>
+        <w:pStyle w:val="ListParagraph"/>
+        <w:numPr>
+          <w:ilvl w:val="0"/>
+          <w:numId w:val="7"/>
+        </w:numPr>
+        <w:rPr>
+          <w:rFonts w:eastAsia="Times New Roman"/>
+          <w:color w:val="24292F"/>
+          <w:kern w:val="0"/>
+          <w:sz w:val="32"/>
+          <w:szCs w:val="32"/>
+          <w:lang w:eastAsia="en-CA" w:bidi="hi-IN"/>
+          <w14:ligatures w14:val="none"/>
+        </w:rPr>
+      </w:pPr>
+      <w:r>
+        <w:rPr>
+          <w:sz w:val="32"/>
+          <w:szCs w:val="32"/>
+        </w:rPr>
+        <w:t xml:space="preserve">Flask powered </w:t>
+      </w:r>
+      <w:proofErr w:type="gramStart"/>
+      <w:r>
+        <w:rPr>
+          <w:sz w:val="32"/>
+          <w:szCs w:val="32"/>
+        </w:rPr>
+        <w:t>API</w:t>
+      </w:r>
+      <w:proofErr w:type="gramEnd"/>
+      <w:r>
+        <w:rPr>
+          <w:sz w:val="32"/>
+          <w:szCs w:val="32"/>
+        </w:rPr>
+        <w:t xml:space="preserve"> </w:t>
+      </w:r>
+    </w:p>
+    <w:p>
+      <w:pPr>
+        <w:pStyle w:val="ListParagraph"/>
+        <w:numPr>
+          <w:ilvl w:val="0"/>
+          <w:numId w:val="7"/>
+        </w:numPr>
+        <w:rPr>
+          <w:rFonts w:eastAsia="Times New Roman"/>
+          <w:color w:val="24292F"/>
+          <w:kern w:val="0"/>
+          <w:sz w:val="32"/>
+          <w:szCs w:val="32"/>
+          <w:lang w:eastAsia="en-CA" w:bidi="hi-IN"/>
+          <w14:ligatures w14:val="none"/>
+        </w:rPr>
+      </w:pPr>
+      <w:r>
+        <w:rPr>
+          <w:sz w:val="32"/>
+          <w:szCs w:val="32"/>
+        </w:rPr>
+        <w:t xml:space="preserve">d3js </w:t>
+      </w:r>
+    </w:p>
+    <w:p>
+      <w:pPr>
+        <w:pStyle w:val="ListParagraph"/>
+        <w:numPr>
+          <w:ilvl w:val="0"/>
+          <w:numId w:val="7"/>
+        </w:numPr>
+        <w:rPr>
+          <w:rFonts w:eastAsia="Times New Roman"/>
+          <w:color w:val="24292F"/>
+          <w:kern w:val="0"/>
+          <w:sz w:val="32"/>
+          <w:szCs w:val="32"/>
+          <w:lang w:eastAsia="en-CA" w:bidi="hi-IN"/>
+          <w14:ligatures w14:val="none"/>
+        </w:rPr>
+      </w:pPr>
+      <w:r>
+        <w:rPr>
+          <w:sz w:val="32"/>
+          <w:szCs w:val="32"/>
+        </w:rPr>
+        <w:t>leaflet</w:t>
+      </w:r>
+    </w:p>
+    <w:p>
+      <w:pPr>
+        <w:pStyle w:val="Heading3"/>
+        <w:shd w:val="clear" w:color="auto" w:fill="FFFFFF"/>
+        <w:spacing w:before="360" w:after="240"/>
+        <w:rPr>
+          <w:rFonts w:ascii="Arial Black" w:hAnsi="Arial Black" w:cs="Segoe UI"/>
+          <w:color w:val="24292F"/>
+          <w:sz w:val="48"/>
+          <w:szCs w:val="48"/>
+        </w:rPr>
+      </w:pPr>
+      <w:r>
+        <w:rPr>
+          <w:rFonts w:ascii="Arial Black" w:hAnsi="Arial Black" w:cs="Segoe UI"/>
+          <w:color w:val="24292F"/>
+          <w:sz w:val="48"/>
+          <w:szCs w:val="48"/>
+        </w:rPr>
+        <w:t>Prerequisites</w:t>
+      </w:r>
+      <w:r>
+        <w:rPr>
+          <w:rFonts w:ascii="Arial Black" w:hAnsi="Arial Black" w:cs="Segoe UI"/>
+          <w:color w:val="24292F"/>
+          <w:sz w:val="48"/>
+          <w:szCs w:val="48"/>
+        </w:rPr>
+        <w:t>:</w:t>
+      </w:r>
+    </w:p>
+    <w:p>
+      <w:pPr>
+        <w:numPr>
+          <w:ilvl w:val="0"/>
+          <w:numId w:val="8"/>
+        </w:numPr>
+        <w:shd w:val="clear" w:color="auto" w:fill="FFFFFF"/>
+        <w:spacing w:before="100" w:beforeAutospacing="1" w:after="100" w:afterAutospacing="1" w:line="240" w:lineRule="auto"/>
+        <w:rPr>
+          <w:rFonts w:ascii="Arial" w:hAnsi="Arial" w:cs="Arial"/>
+          <w:color w:val="24292F"/>
+          <w:sz w:val="32"/>
+          <w:szCs w:val="32"/>
+        </w:rPr>
+      </w:pPr>
+      <w:r>
+        <w:rPr>
+          <w:rFonts w:ascii="Arial" w:hAnsi="Arial" w:cs="Arial"/>
+          <w:color w:val="24292F"/>
+          <w:sz w:val="32"/>
+          <w:szCs w:val="32"/>
+        </w:rPr>
+        <w:t>browser (</w:t>
+      </w:r>
+      <w:r>
+        <w:rPr>
+          <w:rFonts w:ascii="Arial" w:hAnsi="Arial" w:cs="Arial"/>
+          <w:color w:val="24292F"/>
+          <w:sz w:val="32"/>
+          <w:szCs w:val="32"/>
+        </w:rPr>
+        <w:t>e.g.,</w:t>
+      </w:r>
+      <w:r>
+        <w:rPr>
+          <w:rFonts w:ascii="Arial" w:hAnsi="Arial" w:cs="Arial"/>
+          <w:color w:val="24292F"/>
+          <w:sz w:val="32"/>
+          <w:szCs w:val="32"/>
+        </w:rPr>
+        <w:t xml:space="preserve"> Google Chrome, Firefox)</w:t>
+      </w:r>
+    </w:p>
+    <w:p>
+      <w:pPr>
+        <w:numPr>
+          <w:ilvl w:val="0"/>
+          <w:numId w:val="8"/>
         </w:numPr>
         <w:shd w:val="clear" w:color="auto" w:fill="FFFFFF"/>
         <w:spacing w:before="60" w:after="100" w:afterAutospacing="1" w:line="240" w:lineRule="auto"/>
         <w:rPr>
-          <w:rFonts w:ascii="Arial" w:eastAsia="Times New Roman" w:hAnsi="Arial" w:cs="Arial"/>
-          <w:color w:val="24292F"/>
-          <w:kern w:val="0"/>
-          <w:sz w:val="28"/>
-          <w:szCs w:val="28"/>
-          <w:lang w:eastAsia="en-CA" w:bidi="hi-IN"/>
-          <w14:ligatures w14:val="none"/>
-        </w:rPr>
-      </w:pPr>
-      <w:r>
-        <w:rPr>
-          <w:rFonts w:ascii="Arial" w:hAnsi="Arial" w:cs="Arial"/>
-          <w:color w:val="2B2B2B"/>
-          <w:sz w:val="28"/>
-          <w:szCs w:val="28"/>
-        </w:rPr>
-        <w:t xml:space="preserve">Python Flask-powered API </w:t>
-      </w:r>
-      <w:r>
-        <w:rPr>
-          <w:rFonts w:ascii="Arial" w:hAnsi="Arial" w:cs="Arial"/>
-          <w:color w:val="2B2B2B"/>
-          <w:sz w:val="30"/>
-          <w:szCs w:val="30"/>
-        </w:rPr>
-        <w:t xml:space="preserve">- </w:t>
-      </w:r>
-      <w:r>
-        <w:rPr>
-          <w:rFonts w:ascii="Arial" w:eastAsia="Times New Roman" w:hAnsi="Arial" w:cs="Arial"/>
-          <w:color w:val="24292F"/>
-          <w:kern w:val="0"/>
-          <w:sz w:val="28"/>
-          <w:szCs w:val="28"/>
-          <w:lang w:eastAsia="en-CA" w:bidi="hi-IN"/>
-          <w14:ligatures w14:val="none"/>
-        </w:rPr>
-        <w:t>API</w:t>
-      </w:r>
-      <w:r>
-        <w:rPr>
-          <w:rFonts w:ascii="Arial" w:eastAsia="Times New Roman" w:hAnsi="Arial" w:cs="Arial"/>
-          <w:color w:val="24292F"/>
-          <w:kern w:val="0"/>
-          <w:sz w:val="28"/>
-          <w:szCs w:val="28"/>
-          <w:lang w:eastAsia="en-CA" w:bidi="hi-IN"/>
-          <w14:ligatures w14:val="none"/>
+          <w:rFonts w:ascii="Arial" w:hAnsi="Arial" w:cs="Arial"/>
+          <w:color w:val="24292F"/>
+          <w:sz w:val="32"/>
+          <w:szCs w:val="32"/>
+        </w:rPr>
+      </w:pPr>
+      <w:r>
+        <w:rPr>
+          <w:rFonts w:ascii="Arial" w:hAnsi="Arial" w:cs="Arial"/>
+          <w:color w:val="24292F"/>
+          <w:sz w:val="32"/>
+          <w:szCs w:val="32"/>
+        </w:rPr>
+        <w:t>text editor (</w:t>
+      </w:r>
+      <w:r>
+        <w:rPr>
+          <w:rFonts w:ascii="Arial" w:hAnsi="Arial" w:cs="Arial"/>
+          <w:color w:val="24292F"/>
+          <w:sz w:val="32"/>
+          <w:szCs w:val="32"/>
+        </w:rPr>
+        <w:t>e.g.,</w:t>
+      </w:r>
+      <w:r>
+        <w:rPr>
+          <w:rFonts w:ascii="Arial" w:hAnsi="Arial" w:cs="Arial"/>
+          <w:color w:val="24292F"/>
+          <w:sz w:val="32"/>
+          <w:szCs w:val="32"/>
+        </w:rPr>
+        <w:t xml:space="preserve"> VS</w:t>
+      </w:r>
+      <w:r>
+        <w:rPr>
+          <w:rFonts w:ascii="Arial" w:hAnsi="Arial" w:cs="Arial"/>
+          <w:color w:val="24292F"/>
+          <w:sz w:val="32"/>
+          <w:szCs w:val="32"/>
         </w:rPr>
         <w:t xml:space="preserve"> </w:t>
       </w:r>
       <w:r>
         <w:rPr>
-          <w:rFonts w:ascii="Arial" w:eastAsia="Times New Roman" w:hAnsi="Arial" w:cs="Arial"/>
-          <w:color w:val="24292F"/>
-          <w:kern w:val="0"/>
-          <w:sz w:val="28"/>
-          <w:szCs w:val="28"/>
-          <w:lang w:eastAsia="en-CA" w:bidi="hi-IN"/>
-          <w14:ligatures w14:val="none"/>
-        </w:rPr>
-        <w:t>weather</w:t>
+          <w:rFonts w:ascii="Arial" w:hAnsi="Arial" w:cs="Arial"/>
+          <w:color w:val="24292F"/>
+          <w:sz w:val="32"/>
+          <w:szCs w:val="32"/>
+        </w:rPr>
+        <w:t>Code)</w:t>
       </w:r>
     </w:p>
     <w:p>
       <w:pPr>
         <w:numPr>
           <w:ilvl w:val="0"/>
-          <w:numId w:val="2"/>
+          <w:numId w:val="8"/>
         </w:numPr>
         <w:shd w:val="clear" w:color="auto" w:fill="FFFFFF"/>
         <w:spacing w:before="60" w:after="100" w:afterAutospacing="1" w:line="240" w:lineRule="auto"/>
         <w:rPr>
-          <w:rFonts w:ascii="Arial" w:eastAsia="Times New Roman" w:hAnsi="Arial" w:cs="Arial"/>
-          <w:color w:val="24292F"/>
-          <w:kern w:val="0"/>
-          <w:sz w:val="28"/>
-          <w:szCs w:val="28"/>
-          <w:lang w:eastAsia="en-CA" w:bidi="hi-IN"/>
-          <w14:ligatures w14:val="none"/>
-        </w:rPr>
-      </w:pPr>
-      <w:r>
-        <w:rPr>
-          <w:rFonts w:ascii="Arial" w:eastAsia="Times New Roman" w:hAnsi="Arial" w:cs="Arial"/>
-          <w:color w:val="24292F"/>
-          <w:kern w:val="0"/>
-          <w:sz w:val="28"/>
-          <w:szCs w:val="28"/>
-          <w:lang w:eastAsia="en-CA" w:bidi="hi-IN"/>
-          <w14:ligatures w14:val="none"/>
-        </w:rPr>
-        <w:t>SQL database</w:t>
+          <w:rFonts w:ascii="Arial" w:hAnsi="Arial" w:cs="Arial"/>
+          <w:color w:val="24292F"/>
+          <w:sz w:val="32"/>
+          <w:szCs w:val="32"/>
+        </w:rPr>
+      </w:pPr>
+      <w:r>
+        <w:rPr>
+          <w:rFonts w:ascii="Arial" w:hAnsi="Arial" w:cs="Arial"/>
+          <w:color w:val="24292F"/>
+          <w:sz w:val="32"/>
+          <w:szCs w:val="32"/>
+        </w:rPr>
+        <w:t>terminal / CLI</w:t>
       </w:r>
     </w:p>
     <w:p>
       <w:pPr>
         <w:numPr>
           <w:ilvl w:val="0"/>
-          <w:numId w:val="2"/>
+          <w:numId w:val="8"/>
         </w:numPr>
         <w:shd w:val="clear" w:color="auto" w:fill="FFFFFF"/>
         <w:spacing w:before="60" w:after="100" w:afterAutospacing="1" w:line="240" w:lineRule="auto"/>
         <w:rPr>
-          <w:rFonts w:ascii="Arial" w:eastAsia="Times New Roman" w:hAnsi="Arial" w:cs="Arial"/>
+          <w:rFonts w:ascii="Arial" w:hAnsi="Arial" w:cs="Arial"/>
+          <w:color w:val="24292F"/>
+          <w:sz w:val="32"/>
+          <w:szCs w:val="32"/>
+        </w:rPr>
+      </w:pPr>
+      <w:r>
+        <w:rPr>
+          <w:rFonts w:ascii="Arial" w:hAnsi="Arial" w:cs="Arial"/>
+          <w:color w:val="24292F"/>
+          <w:sz w:val="32"/>
+          <w:szCs w:val="32"/>
+        </w:rPr>
+        <w:t>your own API key (</w:t>
+      </w:r>
+      <w:hyperlink r:id="rId6" w:history="1">
+        <w:r>
+          <w:rPr>
+            <w:rStyle w:val="Hyperlink"/>
+            <w:rFonts w:ascii="Arial" w:hAnsi="Arial" w:cs="Arial"/>
+            <w:sz w:val="32"/>
+            <w:szCs w:val="32"/>
+          </w:rPr>
+          <w:t>https://openweathermap.org/api</w:t>
+        </w:r>
+      </w:hyperlink>
+      <w:r>
+        <w:rPr>
+          <w:rFonts w:ascii="Arial" w:hAnsi="Arial" w:cs="Arial"/>
+          <w:color w:val="24292F"/>
+          <w:sz w:val="32"/>
+          <w:szCs w:val="32"/>
+        </w:rPr>
+        <w:t>)</w:t>
+      </w:r>
+    </w:p>
+    <w:p>
+      <w:pPr>
+        <w:numPr>
+          <w:ilvl w:val="0"/>
+          <w:numId w:val="8"/>
+        </w:numPr>
+        <w:shd w:val="clear" w:color="auto" w:fill="FFFFFF"/>
+        <w:spacing w:before="60" w:after="100" w:afterAutospacing="1" w:line="240" w:lineRule="auto"/>
+        <w:rPr>
+          <w:rFonts w:ascii="Arial" w:hAnsi="Arial" w:cs="Arial"/>
+          <w:color w:val="24292F"/>
+          <w:sz w:val="32"/>
+          <w:szCs w:val="32"/>
+        </w:rPr>
+      </w:pPr>
+      <w:r>
+        <w:rPr>
+          <w:rFonts w:ascii="Arial" w:hAnsi="Arial" w:cs="Arial"/>
+          <w:color w:val="24292F"/>
+          <w:sz w:val="32"/>
+          <w:szCs w:val="32"/>
+        </w:rPr>
+        <w:t>Webpack / libraries / API usage</w:t>
+      </w:r>
+    </w:p>
+    <w:p>
+      <w:pPr>
+        <w:numPr>
+          <w:ilvl w:val="0"/>
+          <w:numId w:val="8"/>
+        </w:numPr>
+        <w:shd w:val="clear" w:color="auto" w:fill="FFFFFF"/>
+        <w:spacing w:before="60" w:after="100" w:afterAutospacing="1" w:line="240" w:lineRule="auto"/>
+        <w:rPr>
+          <w:rFonts w:ascii="Arial" w:hAnsi="Arial" w:cs="Arial"/>
+          <w:color w:val="24292F"/>
+          <w:sz w:val="32"/>
+          <w:szCs w:val="32"/>
+        </w:rPr>
+      </w:pPr>
+      <w:r>
+        <w:rPr>
+          <w:rFonts w:ascii="Arial" w:hAnsi="Arial" w:cs="Arial"/>
+          <w:color w:val="24292F"/>
+          <w:sz w:val="32"/>
+          <w:szCs w:val="32"/>
+        </w:rPr>
+        <w:t>basic understanding of HTML/CSS</w:t>
+      </w:r>
+    </w:p>
+    <w:p>
+      <w:pPr>
+        <w:numPr>
+          <w:ilvl w:val="0"/>
+          <w:numId w:val="8"/>
+        </w:numPr>
+        <w:shd w:val="clear" w:color="auto" w:fill="FFFFFF"/>
+        <w:spacing w:before="60" w:after="100" w:afterAutospacing="1" w:line="240" w:lineRule="auto"/>
+        <w:rPr>
+          <w:rFonts w:ascii="Arial" w:hAnsi="Arial" w:cs="Arial"/>
+          <w:color w:val="24292F"/>
+          <w:sz w:val="32"/>
+          <w:szCs w:val="32"/>
+        </w:rPr>
+      </w:pPr>
+      <w:r>
+        <w:rPr>
+          <w:rFonts w:ascii="Arial" w:hAnsi="Arial" w:cs="Arial"/>
+          <w:color w:val="24292F"/>
+          <w:sz w:val="32"/>
+          <w:szCs w:val="32"/>
+        </w:rPr>
+        <w:t>intermediate JavaScript knowledge</w:t>
+      </w:r>
+    </w:p>
+    <w:p>
+      <w:pPr>
+        <w:numPr>
+          <w:ilvl w:val="1"/>
+          <w:numId w:val="8"/>
+        </w:numPr>
+        <w:shd w:val="clear" w:color="auto" w:fill="FFFFFF"/>
+        <w:spacing w:before="100" w:beforeAutospacing="1" w:after="100" w:afterAutospacing="1" w:line="240" w:lineRule="auto"/>
+        <w:rPr>
+          <w:rFonts w:ascii="Arial" w:hAnsi="Arial" w:cs="Arial"/>
+          <w:color w:val="24292F"/>
+          <w:sz w:val="32"/>
+          <w:szCs w:val="32"/>
+        </w:rPr>
+      </w:pPr>
+      <w:r>
+        <w:rPr>
+          <w:rFonts w:ascii="Arial" w:hAnsi="Arial" w:cs="Arial"/>
+          <w:color w:val="24292F"/>
+          <w:sz w:val="32"/>
+          <w:szCs w:val="32"/>
+        </w:rPr>
+        <w:t>asynchronous flow</w:t>
+      </w:r>
+    </w:p>
+    <w:p>
+      <w:pPr>
+        <w:numPr>
+          <w:ilvl w:val="1"/>
+          <w:numId w:val="8"/>
+        </w:numPr>
+        <w:shd w:val="clear" w:color="auto" w:fill="FFFFFF"/>
+        <w:spacing w:before="60" w:after="100" w:afterAutospacing="1" w:line="240" w:lineRule="auto"/>
+        <w:rPr>
+          <w:rFonts w:ascii="Arial" w:hAnsi="Arial" w:cs="Arial"/>
+          <w:color w:val="24292F"/>
+          <w:sz w:val="32"/>
+          <w:szCs w:val="32"/>
+        </w:rPr>
+      </w:pPr>
+      <w:r>
+        <w:rPr>
+          <w:rFonts w:ascii="Arial" w:hAnsi="Arial" w:cs="Arial"/>
+          <w:color w:val="24292F"/>
+          <w:sz w:val="32"/>
+          <w:szCs w:val="32"/>
+        </w:rPr>
+        <w:t xml:space="preserve">async/await functions / promises / error </w:t>
+      </w:r>
+      <w:proofErr w:type="gramStart"/>
+      <w:r>
+        <w:rPr>
+          <w:rFonts w:ascii="Arial" w:hAnsi="Arial" w:cs="Arial"/>
+          <w:color w:val="24292F"/>
+          <w:sz w:val="32"/>
+          <w:szCs w:val="32"/>
+        </w:rPr>
+        <w:t>handling</w:t>
+      </w:r>
+      <w:proofErr w:type="gramEnd"/>
+    </w:p>
+    <w:p>
+      <w:pPr>
+        <w:numPr>
+          <w:ilvl w:val="1"/>
+          <w:numId w:val="8"/>
+        </w:numPr>
+        <w:shd w:val="clear" w:color="auto" w:fill="FFFFFF"/>
+        <w:spacing w:before="60" w:after="100" w:afterAutospacing="1" w:line="240" w:lineRule="auto"/>
+        <w:rPr>
+          <w:rFonts w:ascii="Arial" w:hAnsi="Arial" w:cs="Arial"/>
+          <w:color w:val="24292F"/>
+          <w:sz w:val="32"/>
+          <w:szCs w:val="32"/>
+        </w:rPr>
+      </w:pPr>
+      <w:r>
+        <w:rPr>
+          <w:rFonts w:ascii="Arial" w:hAnsi="Arial" w:cs="Arial"/>
+          <w:color w:val="24292F"/>
+          <w:sz w:val="32"/>
+          <w:szCs w:val="32"/>
+        </w:rPr>
+        <w:t>modular JS</w:t>
+      </w:r>
+    </w:p>
+    <w:p>
+      <w:pPr>
+        <w:rPr>
+          <w:rFonts w:eastAsia="Times New Roman"/>
           <w:color w:val="24292F"/>
           <w:kern w:val="0"/>
-          <w:sz w:val="28"/>
-          <w:szCs w:val="28"/>
+          <w:sz w:val="32"/>
+          <w:szCs w:val="32"/>
           <w:lang w:eastAsia="en-CA" w:bidi="hi-IN"/>
           <w14:ligatures w14:val="none"/>
         </w:rPr>
@@ -670,6 +1134,7 @@
         <w:rPr>
           <w:rFonts w:ascii="Arial" w:hAnsi="Arial" w:cs="Arial"/>
         </w:rPr>
+        <w:lastRenderedPageBreak/>
         <w:t>Research Parameters:</w:t>
       </w:r>
     </w:p>
@@ -682,15 +1147,15 @@
         </w:numPr>
         <w:rPr>
           <w:rFonts w:ascii="Arial" w:hAnsi="Arial" w:cs="Arial"/>
-          <w:sz w:val="28"/>
-          <w:szCs w:val="28"/>
-        </w:rPr>
-      </w:pPr>
-      <w:r>
-        <w:rPr>
-          <w:rFonts w:ascii="Arial" w:hAnsi="Arial" w:cs="Arial"/>
-          <w:sz w:val="28"/>
-          <w:szCs w:val="28"/>
+          <w:sz w:val="32"/>
+          <w:szCs w:val="32"/>
+        </w:rPr>
+      </w:pPr>
+      <w:r>
+        <w:rPr>
+          <w:rFonts w:ascii="Arial" w:hAnsi="Arial" w:cs="Arial"/>
+          <w:sz w:val="32"/>
+          <w:szCs w:val="32"/>
           <w:lang w:val="en-US"/>
         </w:rPr>
         <w:t xml:space="preserve">Is there any difference in temperature of various cities and what factors affect them? </w:t>
@@ -705,15 +1170,15 @@
         </w:numPr>
         <w:rPr>
           <w:rFonts w:ascii="Arial" w:hAnsi="Arial" w:cs="Arial"/>
-          <w:sz w:val="28"/>
-          <w:szCs w:val="28"/>
-        </w:rPr>
-      </w:pPr>
-      <w:r>
-        <w:rPr>
-          <w:rFonts w:ascii="Arial" w:hAnsi="Arial" w:cs="Arial"/>
-          <w:sz w:val="28"/>
-          <w:szCs w:val="28"/>
+          <w:sz w:val="32"/>
+          <w:szCs w:val="32"/>
+        </w:rPr>
+      </w:pPr>
+      <w:r>
+        <w:rPr>
+          <w:rFonts w:ascii="Arial" w:hAnsi="Arial" w:cs="Arial"/>
+          <w:sz w:val="32"/>
+          <w:szCs w:val="32"/>
           <w:lang w:val="en-US"/>
         </w:rPr>
         <w:t>Does weather Parameters like pressure, humidity, rainfall Pressure, wind etc. affects the temperature of cities in Canada?</w:t>
@@ -728,15 +1193,15 @@
         </w:numPr>
         <w:rPr>
           <w:rFonts w:ascii="Arial" w:hAnsi="Arial" w:cs="Arial"/>
-          <w:sz w:val="28"/>
-          <w:szCs w:val="28"/>
-        </w:rPr>
-      </w:pPr>
-      <w:r>
-        <w:rPr>
-          <w:rFonts w:ascii="Arial" w:hAnsi="Arial" w:cs="Arial"/>
-          <w:sz w:val="28"/>
-          <w:szCs w:val="28"/>
+          <w:sz w:val="32"/>
+          <w:szCs w:val="32"/>
+        </w:rPr>
+      </w:pPr>
+      <w:r>
+        <w:rPr>
+          <w:rFonts w:ascii="Arial" w:hAnsi="Arial" w:cs="Arial"/>
+          <w:sz w:val="32"/>
+          <w:szCs w:val="32"/>
         </w:rPr>
         <w:t>Showcasing the population of each city in the form of bar graph.</w:t>
       </w:r>
@@ -750,55 +1215,55 @@
         </w:numPr>
         <w:rPr>
           <w:rFonts w:ascii="Arial" w:hAnsi="Arial" w:cs="Arial"/>
-          <w:sz w:val="28"/>
-          <w:szCs w:val="28"/>
-        </w:rPr>
-      </w:pPr>
-      <w:r>
-        <w:rPr>
-          <w:rFonts w:ascii="Arial" w:hAnsi="Arial" w:cs="Arial"/>
-          <w:sz w:val="28"/>
-          <w:szCs w:val="28"/>
+          <w:sz w:val="32"/>
+          <w:szCs w:val="32"/>
+        </w:rPr>
+      </w:pPr>
+      <w:r>
+        <w:rPr>
+          <w:rFonts w:ascii="Arial" w:hAnsi="Arial" w:cs="Arial"/>
+          <w:sz w:val="32"/>
+          <w:szCs w:val="32"/>
         </w:rPr>
         <w:t xml:space="preserve">Is </w:t>
       </w:r>
       <w:r>
         <w:rPr>
           <w:rFonts w:ascii="Arial" w:hAnsi="Arial" w:cs="Arial"/>
-          <w:sz w:val="28"/>
-          <w:szCs w:val="28"/>
+          <w:sz w:val="32"/>
+          <w:szCs w:val="32"/>
         </w:rPr>
         <w:t>there any relation between l</w:t>
       </w:r>
       <w:r>
         <w:rPr>
           <w:rFonts w:ascii="Arial" w:hAnsi="Arial" w:cs="Arial"/>
-          <w:sz w:val="28"/>
-          <w:szCs w:val="28"/>
+          <w:sz w:val="32"/>
+          <w:szCs w:val="32"/>
         </w:rPr>
         <w:t>atitude</w:t>
       </w:r>
       <w:r>
         <w:rPr>
           <w:rFonts w:ascii="Arial" w:hAnsi="Arial" w:cs="Arial"/>
-          <w:sz w:val="28"/>
-          <w:szCs w:val="28"/>
+          <w:sz w:val="32"/>
+          <w:szCs w:val="32"/>
         </w:rPr>
         <w:t xml:space="preserve"> and Pr</w:t>
       </w:r>
       <w:r>
         <w:rPr>
           <w:rFonts w:ascii="Arial" w:hAnsi="Arial" w:cs="Arial"/>
-          <w:sz w:val="28"/>
-          <w:szCs w:val="28"/>
+          <w:sz w:val="32"/>
+          <w:szCs w:val="32"/>
         </w:rPr>
         <w:t>essure</w:t>
       </w:r>
       <w:r>
         <w:rPr>
           <w:rFonts w:ascii="Arial" w:hAnsi="Arial" w:cs="Arial"/>
-          <w:sz w:val="28"/>
-          <w:szCs w:val="28"/>
+          <w:sz w:val="32"/>
+          <w:szCs w:val="32"/>
         </w:rPr>
         <w:t>.</w:t>
       </w:r>
@@ -812,37 +1277,147 @@
         </w:numPr>
         <w:rPr>
           <w:rFonts w:ascii="Arial" w:hAnsi="Arial" w:cs="Arial"/>
-          <w:sz w:val="28"/>
-          <w:szCs w:val="28"/>
-        </w:rPr>
-      </w:pPr>
-      <w:r>
-        <w:rPr>
-          <w:rFonts w:ascii="Arial" w:hAnsi="Arial" w:cs="Arial"/>
-          <w:sz w:val="28"/>
-          <w:szCs w:val="28"/>
+          <w:sz w:val="32"/>
+          <w:szCs w:val="32"/>
+        </w:rPr>
+      </w:pPr>
+      <w:r>
+        <w:rPr>
+          <w:rFonts w:ascii="Arial" w:hAnsi="Arial" w:cs="Arial"/>
+          <w:sz w:val="32"/>
+          <w:szCs w:val="32"/>
         </w:rPr>
         <w:t xml:space="preserve">Weather Forecast of coming 5 days of each </w:t>
       </w:r>
       <w:r>
         <w:rPr>
           <w:rFonts w:ascii="Arial" w:hAnsi="Arial" w:cs="Arial"/>
-          <w:sz w:val="28"/>
-          <w:szCs w:val="28"/>
+          <w:sz w:val="32"/>
+          <w:szCs w:val="32"/>
         </w:rPr>
         <w:t>city</w:t>
       </w:r>
       <w:r>
         <w:rPr>
           <w:rFonts w:ascii="Arial" w:hAnsi="Arial" w:cs="Arial"/>
-          <w:sz w:val="28"/>
-          <w:szCs w:val="28"/>
+          <w:sz w:val="32"/>
+          <w:szCs w:val="32"/>
         </w:rPr>
         <w:t xml:space="preserve"> in Canada.</w:t>
       </w:r>
     </w:p>
     <w:p>
       <w:pPr>
+        <w:pStyle w:val="ListParagraph"/>
+        <w:numPr>
+          <w:ilvl w:val="0"/>
+          <w:numId w:val="5"/>
+        </w:numPr>
+        <w:rPr>
+          <w:rFonts w:ascii="Arial" w:hAnsi="Arial" w:cs="Arial"/>
+          <w:sz w:val="32"/>
+          <w:szCs w:val="32"/>
+        </w:rPr>
+      </w:pPr>
+      <w:r>
+        <w:rPr>
+          <w:rFonts w:ascii="Arial" w:hAnsi="Arial" w:cs="Arial"/>
+          <w:sz w:val="32"/>
+          <w:szCs w:val="32"/>
+        </w:rPr>
+        <w:t>Dashboard</w:t>
+      </w:r>
+      <w:r>
+        <w:rPr>
+          <w:rFonts w:ascii="Arial" w:hAnsi="Arial" w:cs="Arial"/>
+          <w:sz w:val="32"/>
+          <w:szCs w:val="32"/>
+        </w:rPr>
+        <w:t xml:space="preserve"> of Weather showing </w:t>
+      </w:r>
+      <w:r>
+        <w:rPr>
+          <w:rFonts w:ascii="Arial" w:hAnsi="Arial" w:cs="Arial"/>
+          <w:sz w:val="32"/>
+          <w:szCs w:val="32"/>
+        </w:rPr>
+        <w:t>Temperature</w:t>
+      </w:r>
+      <w:r>
+        <w:rPr>
+          <w:rFonts w:ascii="Arial" w:hAnsi="Arial" w:cs="Arial"/>
+          <w:sz w:val="32"/>
+          <w:szCs w:val="32"/>
+        </w:rPr>
+        <w:t xml:space="preserve"> by </w:t>
+      </w:r>
+      <w:r>
+        <w:rPr>
+          <w:rFonts w:ascii="Arial" w:hAnsi="Arial" w:cs="Arial"/>
+          <w:sz w:val="32"/>
+          <w:szCs w:val="32"/>
+        </w:rPr>
+        <w:t>putting the cites name</w:t>
+      </w:r>
+      <w:r>
+        <w:rPr>
+          <w:rFonts w:ascii="Arial" w:hAnsi="Arial" w:cs="Arial"/>
+          <w:sz w:val="32"/>
+          <w:szCs w:val="32"/>
+        </w:rPr>
+        <w:t>.</w:t>
+      </w:r>
+    </w:p>
+    <w:p>
+      <w:pPr>
+        <w:pStyle w:val="ListParagraph"/>
+        <w:numPr>
+          <w:ilvl w:val="0"/>
+          <w:numId w:val="5"/>
+        </w:numPr>
+        <w:rPr>
+          <w:rFonts w:ascii="Arial" w:hAnsi="Arial" w:cs="Arial"/>
+          <w:sz w:val="32"/>
+          <w:szCs w:val="32"/>
+        </w:rPr>
+      </w:pPr>
+      <w:r>
+        <w:rPr>
+          <w:rFonts w:ascii="Arial" w:hAnsi="Arial" w:cs="Arial"/>
+          <w:sz w:val="32"/>
+          <w:szCs w:val="32"/>
+        </w:rPr>
+        <w:t>Observing the weather data f</w:t>
+      </w:r>
+      <w:r>
+        <w:rPr>
+          <w:rFonts w:ascii="Arial" w:hAnsi="Arial" w:cs="Arial"/>
+          <w:sz w:val="32"/>
+          <w:szCs w:val="32"/>
+        </w:rPr>
+        <w:t xml:space="preserve">or past 7 days of each </w:t>
+      </w:r>
+      <w:proofErr w:type="gramStart"/>
+      <w:r>
+        <w:rPr>
+          <w:rFonts w:ascii="Arial" w:hAnsi="Arial" w:cs="Arial"/>
+          <w:sz w:val="32"/>
+          <w:szCs w:val="32"/>
+        </w:rPr>
+        <w:t>cities</w:t>
+      </w:r>
+      <w:proofErr w:type="gramEnd"/>
+      <w:r>
+        <w:rPr>
+          <w:rFonts w:ascii="Arial" w:hAnsi="Arial" w:cs="Arial"/>
+          <w:sz w:val="32"/>
+          <w:szCs w:val="32"/>
+        </w:rPr>
+        <w:t>.</w:t>
+      </w:r>
+    </w:p>
+    <w:p>
+      <w:pPr>
         <w:pStyle w:val="Heading1"/>
         <w:rPr>
           <w:rFonts w:ascii="Arial" w:hAnsi="Arial" w:cs="Arial"/>
@@ -852,7 +1427,13 @@
         <w:rPr>
           <w:rFonts w:ascii="Arial" w:hAnsi="Arial" w:cs="Arial"/>
         </w:rPr>
-        <w:t>Observations:</w:t>
+        <w:t>O</w:t>
+      </w:r>
+      <w:r>
+        <w:rPr>
+          <w:rFonts w:ascii="Arial" w:hAnsi="Arial" w:cs="Arial"/>
+        </w:rPr>
+        <w:t>bservations:</w:t>
       </w:r>
     </w:p>
     <w:p>
@@ -866,8 +1447,8 @@
           <w:rFonts w:ascii="Arial" w:hAnsi="Arial" w:cs="Arial"/>
           <w:b w:val="0"/>
           <w:bCs w:val="0"/>
-          <w:sz w:val="24"/>
-          <w:szCs w:val="24"/>
+          <w:sz w:val="32"/>
+          <w:szCs w:val="32"/>
         </w:rPr>
       </w:pPr>
       <w:r>
@@ -875,8 +1456,8 @@
           <w:rFonts w:ascii="Arial" w:hAnsi="Arial" w:cs="Arial"/>
           <w:b w:val="0"/>
           <w:bCs w:val="0"/>
-          <w:sz w:val="24"/>
-          <w:szCs w:val="24"/>
+          <w:sz w:val="32"/>
+          <w:szCs w:val="32"/>
         </w:rPr>
         <w:t xml:space="preserve">Mapping- The map distribution of cities in </w:t>
       </w:r>
@@ -885,10 +1466,78 @@
           <w:rFonts w:ascii="Arial" w:hAnsi="Arial" w:cs="Arial"/>
           <w:b w:val="0"/>
           <w:bCs w:val="0"/>
-          <w:sz w:val="24"/>
-          <w:szCs w:val="24"/>
+          <w:sz w:val="32"/>
+          <w:szCs w:val="32"/>
         </w:rPr>
         <w:t>Canada using the weather elements as markers.</w:t>
+      </w:r>
+    </w:p>
+    <w:p>
+      <w:pPr>
+        <w:pStyle w:val="Heading1"/>
+        <w:rPr>
+          <w:rFonts w:ascii="Arial" w:hAnsi="Arial" w:cs="Arial"/>
+          <w:b w:val="0"/>
+          <w:bCs w:val="0"/>
+          <w:sz w:val="32"/>
+          <w:szCs w:val="32"/>
+        </w:rPr>
+      </w:pPr>
+      <w:r>
+        <w:rPr>
+          <w:rFonts w:ascii="Arial" w:hAnsi="Arial" w:cs="Arial"/>
+          <w:noProof/>
+          <w:sz w:val="32"/>
+          <w:szCs w:val="32"/>
+        </w:rPr>
+        <w:drawing>
+          <wp:inline distT="0" distB="0" distL="0" distR="0" wp14:anchorId="6E487E50" wp14:editId="7C5FD1FD">
+            <wp:extent cx="5355771" cy="2095500"/>
+            <wp:effectExtent l="0" t="0" r="0" b="0"/>
+            <wp:docPr id="2" name="Picture 2" descr="Map&#10;&#10;Description automatically generated"/>
+            <wp:cNvGraphicFramePr>
+              <a:graphicFrameLocks xmlns:a="http://schemas.openxmlformats.org/drawingml/2006/main" noChangeAspect="1"/>
+            </wp:cNvGraphicFramePr>
+            <a:graphic xmlns:a="http://schemas.openxmlformats.org/drawingml/2006/main">
+              <a:graphicData uri="http://schemas.openxmlformats.org/drawingml/2006/picture">
+                <pic:pic xmlns:pic="http://schemas.openxmlformats.org/drawingml/2006/picture">
+                  <pic:nvPicPr>
+                    <pic:cNvPr id="2" name="Picture 2" descr="Map&#10;&#10;Description automatically generated"/>
+                    <pic:cNvPicPr>
+                      <a:picLocks noChangeAspect="1" noChangeArrowheads="1"/>
+                    </pic:cNvPicPr>
+                  </pic:nvPicPr>
+                  <pic:blipFill>
+                    <a:blip r:embed="rId7">
+                      <a:extLst>
+                        <a:ext uri="{28A0092B-C50C-407E-A947-70E740481C1C}">
+                          <a14:useLocalDpi xmlns:a14="http://schemas.microsoft.com/office/drawing/2010/main" val="0"/>
+                        </a:ext>
+                      </a:extLst>
+                    </a:blip>
+                    <a:srcRect/>
+                    <a:stretch>
+                      <a:fillRect/>
+                    </a:stretch>
+                  </pic:blipFill>
+                  <pic:spPr bwMode="auto">
+                    <a:xfrm>
+                      <a:off x="0" y="0"/>
+                      <a:ext cx="5389682" cy="2108768"/>
+                    </a:xfrm>
+                    <a:prstGeom prst="rect">
+                      <a:avLst/>
+                    </a:prstGeom>
+                    <a:noFill/>
+                    <a:ln>
+                      <a:noFill/>
+                    </a:ln>
+                  </pic:spPr>
+                </pic:pic>
+              </a:graphicData>
+            </a:graphic>
+          </wp:inline>
+        </w:drawing>
       </w:r>
     </w:p>
     <w:p>
@@ -902,8 +1551,8 @@
           <w:rFonts w:ascii="Arial" w:hAnsi="Arial" w:cs="Arial"/>
           <w:b w:val="0"/>
           <w:bCs w:val="0"/>
-          <w:sz w:val="24"/>
-          <w:szCs w:val="24"/>
+          <w:sz w:val="32"/>
+          <w:szCs w:val="32"/>
         </w:rPr>
       </w:pPr>
       <w:r>
@@ -911,8 +1560,8 @@
           <w:rFonts w:ascii="Arial" w:hAnsi="Arial" w:cs="Arial"/>
           <w:b w:val="0"/>
           <w:bCs w:val="0"/>
-          <w:sz w:val="24"/>
-          <w:szCs w:val="24"/>
+          <w:sz w:val="32"/>
+          <w:szCs w:val="32"/>
         </w:rPr>
         <w:t xml:space="preserve">App – develop an app to check current weather </w:t>
       </w:r>
@@ -921,10 +1570,82 @@
           <w:rFonts w:ascii="Arial" w:hAnsi="Arial" w:cs="Arial"/>
           <w:b w:val="0"/>
           <w:bCs w:val="0"/>
-          <w:sz w:val="24"/>
-          <w:szCs w:val="24"/>
+          <w:sz w:val="32"/>
+          <w:szCs w:val="32"/>
         </w:rPr>
         <w:t>conditions.</w:t>
+      </w:r>
+    </w:p>
+    <w:p>
+      <w:pPr>
+        <w:pStyle w:val="Heading1"/>
+        <w:tabs>
+          <w:tab w:val="left" w:pos="990"/>
+        </w:tabs>
+        <w:rPr>
+          <w:rFonts w:ascii="Arial" w:hAnsi="Arial" w:cs="Arial"/>
+          <w:b w:val="0"/>
+          <w:bCs w:val="0"/>
+          <w:sz w:val="32"/>
+          <w:szCs w:val="32"/>
+        </w:rPr>
+      </w:pPr>
+      <w:r>
+        <w:rPr>
+          <w:rFonts w:ascii="Arial" w:hAnsi="Arial" w:cs="Arial"/>
+          <w:noProof/>
+          <w:sz w:val="32"/>
+          <w:szCs w:val="32"/>
+        </w:rPr>
+        <w:lastRenderedPageBreak/>
+        <w:drawing>
+          <wp:inline distT="0" distB="0" distL="0" distR="0" wp14:anchorId="0C6E92CA" wp14:editId="4E5E3C5E">
+            <wp:extent cx="5355590" cy="1792367"/>
+            <wp:effectExtent l="0" t="0" r="0" b="0"/>
+            <wp:docPr id="6" name="Picture 6" descr="Graphical user interface, application&#10;&#10;Description automatically generated"/>
+            <wp:cNvGraphicFramePr>
+              <a:graphicFrameLocks xmlns:a="http://schemas.openxmlformats.org/drawingml/2006/main" noChangeAspect="1"/>
+            </wp:cNvGraphicFramePr>
+            <a:graphic xmlns:a="http://schemas.openxmlformats.org/drawingml/2006/main">
+              <a:graphicData uri="http://schemas.openxmlformats.org/drawingml/2006/picture">
+                <pic:pic xmlns:pic="http://schemas.openxmlformats.org/drawingml/2006/picture">
+                  <pic:nvPicPr>
+                    <pic:cNvPr id="6" name="Picture 6" descr="Graphical user interface, application&#10;&#10;Description automatically generated"/>
+                    <pic:cNvPicPr>
+                      <a:picLocks noChangeAspect="1" noChangeArrowheads="1"/>
+                    </pic:cNvPicPr>
+                  </pic:nvPicPr>
+                  <pic:blipFill>
+                    <a:blip r:embed="rId8" cstate="print">
+                      <a:extLst>
+                        <a:ext uri="{28A0092B-C50C-407E-A947-70E740481C1C}">
+                          <a14:useLocalDpi xmlns:a14="http://schemas.microsoft.com/office/drawing/2010/main" val="0"/>
+                        </a:ext>
+                      </a:extLst>
+                    </a:blip>
+                    <a:srcRect/>
+                    <a:stretch>
+                      <a:fillRect/>
+                    </a:stretch>
+                  </pic:blipFill>
+                  <pic:spPr bwMode="auto">
+                    <a:xfrm>
+                      <a:off x="0" y="0"/>
+                      <a:ext cx="5432990" cy="1818271"/>
+                    </a:xfrm>
+                    <a:prstGeom prst="rect">
+                      <a:avLst/>
+                    </a:prstGeom>
+                    <a:noFill/>
+                    <a:ln>
+                      <a:noFill/>
+                    </a:ln>
+                  </pic:spPr>
+                </pic:pic>
+              </a:graphicData>
+            </a:graphic>
+          </wp:inline>
+        </w:drawing>
       </w:r>
     </w:p>
     <w:p>
@@ -938,8 +1659,8 @@
           <w:rFonts w:ascii="Arial" w:hAnsi="Arial" w:cs="Arial"/>
           <w:b w:val="0"/>
           <w:bCs w:val="0"/>
-          <w:sz w:val="24"/>
-          <w:szCs w:val="24"/>
+          <w:sz w:val="32"/>
+          <w:szCs w:val="32"/>
         </w:rPr>
       </w:pPr>
       <w:r>
@@ -947,70 +1668,355 @@
           <w:rFonts w:ascii="Arial" w:hAnsi="Arial" w:cs="Arial"/>
           <w:b w:val="0"/>
           <w:bCs w:val="0"/>
-          <w:sz w:val="24"/>
-          <w:szCs w:val="24"/>
-        </w:rPr>
-        <w:t>Interactive – Visualization</w:t>
+          <w:sz w:val="32"/>
+          <w:szCs w:val="32"/>
+        </w:rPr>
+        <w:t xml:space="preserve">Interactive – Visualization for </w:t>
       </w:r>
       <w:r>
         <w:rPr>
           <w:rFonts w:ascii="Arial" w:hAnsi="Arial" w:cs="Arial"/>
           <w:b w:val="0"/>
           <w:bCs w:val="0"/>
-          <w:sz w:val="24"/>
-          <w:szCs w:val="24"/>
-        </w:rPr>
-        <w:t xml:space="preserve"> for </w:t>
+          <w:sz w:val="32"/>
+          <w:szCs w:val="32"/>
+        </w:rPr>
+        <w:t>cities’ populations</w:t>
       </w:r>
       <w:r>
         <w:rPr>
           <w:rFonts w:ascii="Arial" w:hAnsi="Arial" w:cs="Arial"/>
           <w:b w:val="0"/>
           <w:bCs w:val="0"/>
-          <w:sz w:val="24"/>
-          <w:szCs w:val="24"/>
-        </w:rPr>
-        <w:t>cities’ populations and top ten cities temperature.</w:t>
-      </w:r>
-    </w:p>
-    <w:p>
-      <w:pPr>
-        <w:shd w:val="clear" w:color="auto" w:fill="FFFFFF"/>
-        <w:spacing w:before="60" w:after="100" w:afterAutospacing="1" w:line="240" w:lineRule="auto"/>
-        <w:rPr>
-          <w:rFonts w:ascii="Arial" w:eastAsia="Times New Roman" w:hAnsi="Arial" w:cs="Arial"/>
-          <w:color w:val="24292F"/>
-          <w:kern w:val="0"/>
+          <w:sz w:val="32"/>
+          <w:szCs w:val="32"/>
+        </w:rPr>
+        <w:t>.</w:t>
+      </w:r>
+    </w:p>
+    <w:p>
+      <w:pPr>
+        <w:pStyle w:val="Heading1"/>
+        <w:rPr>
+          <w:rFonts w:ascii="Arial" w:hAnsi="Arial" w:cs="Arial"/>
+          <w:b w:val="0"/>
+          <w:bCs w:val="0"/>
+          <w:sz w:val="32"/>
+          <w:szCs w:val="32"/>
+        </w:rPr>
+      </w:pPr>
+      <w:r>
+        <w:rPr>
+          <w:rFonts w:ascii="Arial" w:hAnsi="Arial" w:cs="Arial"/>
+          <w:noProof/>
+          <w:sz w:val="32"/>
+          <w:szCs w:val="32"/>
+        </w:rPr>
+        <w:drawing>
+          <wp:inline distT="0" distB="0" distL="0" distR="0" wp14:anchorId="1FB0296B" wp14:editId="30DEF882">
+            <wp:extent cx="5129539" cy="1998740"/>
+            <wp:effectExtent l="0" t="0" r="0" b="1905"/>
+            <wp:docPr id="3" name="Picture 3" descr="Timeline&#10;&#10;Description automatically generated"/>
+            <wp:cNvGraphicFramePr>
+              <a:graphicFrameLocks xmlns:a="http://schemas.openxmlformats.org/drawingml/2006/main" noChangeAspect="1"/>
+            </wp:cNvGraphicFramePr>
+            <a:graphic xmlns:a="http://schemas.openxmlformats.org/drawingml/2006/main">
+              <a:graphicData uri="http://schemas.openxmlformats.org/drawingml/2006/picture">
+                <pic:pic xmlns:pic="http://schemas.openxmlformats.org/drawingml/2006/picture">
+                  <pic:nvPicPr>
+                    <pic:cNvPr id="3" name="Picture 3" descr="Timeline&#10;&#10;Description automatically generated"/>
+                    <pic:cNvPicPr>
+                      <a:picLocks noChangeAspect="1" noChangeArrowheads="1"/>
+                    </pic:cNvPicPr>
+                  </pic:nvPicPr>
+                  <pic:blipFill>
+                    <a:blip r:embed="rId9" cstate="print">
+                      <a:extLst>
+                        <a:ext uri="{28A0092B-C50C-407E-A947-70E740481C1C}">
+                          <a14:useLocalDpi xmlns:a14="http://schemas.microsoft.com/office/drawing/2010/main" val="0"/>
+                        </a:ext>
+                      </a:extLst>
+                    </a:blip>
+                    <a:srcRect/>
+                    <a:stretch>
+                      <a:fillRect/>
+                    </a:stretch>
+                  </pic:blipFill>
+                  <pic:spPr bwMode="auto">
+                    <a:xfrm>
+                      <a:off x="0" y="0"/>
+                      <a:ext cx="5191193" cy="2022764"/>
+                    </a:xfrm>
+                    <a:prstGeom prst="rect">
+                      <a:avLst/>
+                    </a:prstGeom>
+                    <a:noFill/>
+                    <a:ln>
+                      <a:noFill/>
+                    </a:ln>
+                  </pic:spPr>
+                </pic:pic>
+              </a:graphicData>
+            </a:graphic>
+          </wp:inline>
+        </w:drawing>
+      </w:r>
+    </w:p>
+    <w:p>
+      <w:pPr>
+        <w:pStyle w:val="Heading1"/>
+        <w:ind w:left="720"/>
+        <w:rPr>
+          <w:rFonts w:ascii="Arial" w:hAnsi="Arial" w:cs="Arial"/>
+          <w:b w:val="0"/>
+          <w:bCs w:val="0"/>
+          <w:sz w:val="32"/>
+          <w:szCs w:val="32"/>
+        </w:rPr>
+      </w:pPr>
+    </w:p>
+    <w:p>
+      <w:pPr>
+        <w:pStyle w:val="Heading1"/>
+        <w:numPr>
+          <w:ilvl w:val="0"/>
+          <w:numId w:val="6"/>
+        </w:numPr>
+        <w:rPr>
+          <w:rFonts w:ascii="Arial" w:hAnsi="Arial" w:cs="Arial"/>
+          <w:b w:val="0"/>
+          <w:bCs w:val="0"/>
+          <w:sz w:val="32"/>
+          <w:szCs w:val="32"/>
+        </w:rPr>
+      </w:pPr>
+      <w:r>
+        <w:rPr>
+          <w:rFonts w:ascii="Arial" w:hAnsi="Arial" w:cs="Arial"/>
+          <w:b w:val="0"/>
+          <w:bCs w:val="0"/>
+          <w:sz w:val="32"/>
+          <w:szCs w:val="32"/>
+        </w:rPr>
+        <w:t>Interactive – top ten cities temperature.</w:t>
+      </w:r>
+    </w:p>
+    <w:p>
+      <w:pPr>
+        <w:pStyle w:val="Heading1"/>
+        <w:ind w:left="720"/>
+        <w:rPr>
+          <w:rFonts w:ascii="Arial" w:hAnsi="Arial" w:cs="Arial"/>
+          <w:b w:val="0"/>
+          <w:bCs w:val="0"/>
+          <w:sz w:val="32"/>
+          <w:szCs w:val="32"/>
+        </w:rPr>
+      </w:pPr>
+      <w:r>
+        <w:rPr>
+          <w:rFonts w:ascii="Arial" w:hAnsi="Arial" w:cs="Arial"/>
+          <w:noProof/>
+          <w:sz w:val="32"/>
+          <w:szCs w:val="32"/>
+        </w:rPr>
+        <w:drawing>
+          <wp:inline distT="0" distB="0" distL="0" distR="0" wp14:anchorId="5E633C7C" wp14:editId="15E97B32">
+            <wp:extent cx="5223497" cy="2683823"/>
+            <wp:effectExtent l="0" t="0" r="0" b="2540"/>
+            <wp:docPr id="5" name="Picture 5" descr="Chart, pie chart&#10;&#10;Description automatically generated"/>
+            <wp:cNvGraphicFramePr>
+              <a:graphicFrameLocks xmlns:a="http://schemas.openxmlformats.org/drawingml/2006/main" noChangeAspect="1"/>
+            </wp:cNvGraphicFramePr>
+            <a:graphic xmlns:a="http://schemas.openxmlformats.org/drawingml/2006/main">
+              <a:graphicData uri="http://schemas.openxmlformats.org/drawingml/2006/picture">
+                <pic:pic xmlns:pic="http://schemas.openxmlformats.org/drawingml/2006/picture">
+                  <pic:nvPicPr>
+                    <pic:cNvPr id="5" name="Picture 5" descr="Chart, pie chart&#10;&#10;Description automatically generated"/>
+                    <pic:cNvPicPr>
+                      <a:picLocks noChangeAspect="1" noChangeArrowheads="1"/>
+                    </pic:cNvPicPr>
+                  </pic:nvPicPr>
+                  <pic:blipFill>
+                    <a:blip r:embed="rId10">
+                      <a:extLst>
+                        <a:ext uri="{28A0092B-C50C-407E-A947-70E740481C1C}">
+                          <a14:useLocalDpi xmlns:a14="http://schemas.microsoft.com/office/drawing/2010/main" val="0"/>
+                        </a:ext>
+                      </a:extLst>
+                    </a:blip>
+                    <a:srcRect/>
+                    <a:stretch>
+                      <a:fillRect/>
+                    </a:stretch>
+                  </pic:blipFill>
+                  <pic:spPr bwMode="auto">
+                    <a:xfrm>
+                      <a:off x="0" y="0"/>
+                      <a:ext cx="5385056" cy="2766832"/>
+                    </a:xfrm>
+                    <a:prstGeom prst="rect">
+                      <a:avLst/>
+                    </a:prstGeom>
+                    <a:noFill/>
+                    <a:ln>
+                      <a:noFill/>
+                    </a:ln>
+                  </pic:spPr>
+                </pic:pic>
+              </a:graphicData>
+            </a:graphic>
+          </wp:inline>
+        </w:drawing>
+      </w:r>
+    </w:p>
+    <w:p>
+      <w:pPr>
+        <w:pStyle w:val="Heading1"/>
+        <w:numPr>
+          <w:ilvl w:val="0"/>
+          <w:numId w:val="6"/>
+        </w:numPr>
+        <w:rPr>
+          <w:rFonts w:ascii="Arial" w:hAnsi="Arial" w:cs="Arial"/>
+          <w:b w:val="0"/>
+          <w:bCs w:val="0"/>
+          <w:sz w:val="32"/>
+          <w:szCs w:val="32"/>
+        </w:rPr>
+      </w:pPr>
+      <w:r>
+        <w:rPr>
+          <w:rFonts w:ascii="Arial" w:hAnsi="Arial" w:cs="Arial"/>
+          <w:b w:val="0"/>
+          <w:bCs w:val="0"/>
+          <w:sz w:val="32"/>
+          <w:szCs w:val="32"/>
+        </w:rPr>
+        <w:lastRenderedPageBreak/>
+        <w:t>Initializing</w:t>
+      </w:r>
+      <w:r>
+        <w:rPr>
+          <w:rFonts w:ascii="Arial" w:hAnsi="Arial" w:cs="Arial"/>
+          <w:b w:val="0"/>
+          <w:bCs w:val="0"/>
+          <w:sz w:val="32"/>
+          <w:szCs w:val="32"/>
+        </w:rPr>
+        <w:t xml:space="preserve"> the </w:t>
+      </w:r>
+      <w:r>
+        <w:rPr>
+          <w:rFonts w:ascii="Arial" w:hAnsi="Arial" w:cs="Arial"/>
+          <w:b w:val="0"/>
+          <w:bCs w:val="0"/>
+          <w:sz w:val="32"/>
+          <w:szCs w:val="32"/>
+        </w:rPr>
+        <w:t>SQL database with Flask powered API.</w:t>
+      </w:r>
+    </w:p>
+    <w:p>
+      <w:pPr>
+        <w:pStyle w:val="Heading1"/>
+        <w:rPr>
+          <w:rFonts w:ascii="Arial Black" w:hAnsi="Arial Black" w:cs="Segoe UI"/>
+          <w:color w:val="24292F"/>
+        </w:rPr>
+      </w:pPr>
+      <w:r>
+        <w:rPr>
+          <w:rFonts w:ascii="Arial" w:hAnsi="Arial" w:cs="Arial"/>
+          <w:noProof/>
+          <w:sz w:val="32"/>
+          <w:szCs w:val="32"/>
+        </w:rPr>
+        <w:drawing>
+          <wp:inline distT="0" distB="0" distL="0" distR="0" wp14:anchorId="477351E9" wp14:editId="6D83ABA7">
+            <wp:extent cx="5224145" cy="2778826"/>
+            <wp:effectExtent l="0" t="0" r="0" b="2540"/>
+            <wp:docPr id="8" name="Picture 8" descr="Graphical user interface, chart&#10;&#10;Description automatically generated"/>
+            <wp:cNvGraphicFramePr>
+              <a:graphicFrameLocks xmlns:a="http://schemas.openxmlformats.org/drawingml/2006/main" noChangeAspect="1"/>
+            </wp:cNvGraphicFramePr>
+            <a:graphic xmlns:a="http://schemas.openxmlformats.org/drawingml/2006/main">
+              <a:graphicData uri="http://schemas.openxmlformats.org/drawingml/2006/picture">
+                <pic:pic xmlns:pic="http://schemas.openxmlformats.org/drawingml/2006/picture">
+                  <pic:nvPicPr>
+                    <pic:cNvPr id="8" name="Picture 8" descr="Graphical user interface, chart&#10;&#10;Description automatically generated"/>
+                    <pic:cNvPicPr>
+                      <a:picLocks noChangeAspect="1" noChangeArrowheads="1"/>
+                    </pic:cNvPicPr>
+                  </pic:nvPicPr>
+                  <pic:blipFill>
+                    <a:blip r:embed="rId11" cstate="print">
+                      <a:extLst>
+                        <a:ext uri="{28A0092B-C50C-407E-A947-70E740481C1C}">
+                          <a14:useLocalDpi xmlns:a14="http://schemas.microsoft.com/office/drawing/2010/main" val="0"/>
+                        </a:ext>
+                      </a:extLst>
+                    </a:blip>
+                    <a:srcRect/>
+                    <a:stretch>
+                      <a:fillRect/>
+                    </a:stretch>
+                  </pic:blipFill>
+                  <pic:spPr bwMode="auto">
+                    <a:xfrm>
+                      <a:off x="0" y="0"/>
+                      <a:ext cx="5234660" cy="2784419"/>
+                    </a:xfrm>
+                    <a:prstGeom prst="rect">
+                      <a:avLst/>
+                    </a:prstGeom>
+                    <a:noFill/>
+                    <a:ln>
+                      <a:noFill/>
+                    </a:ln>
+                  </pic:spPr>
+                </pic:pic>
+              </a:graphicData>
+            </a:graphic>
+          </wp:inline>
+        </w:drawing>
+      </w:r>
+    </w:p>
+    <w:p>
+      <w:pPr>
+        <w:pStyle w:val="Heading1"/>
+        <w:rPr>
+          <w:rFonts w:ascii="Arial" w:hAnsi="Arial" w:cs="Arial"/>
+          <w:b w:val="0"/>
+          <w:bCs w:val="0"/>
+          <w:sz w:val="32"/>
+          <w:szCs w:val="32"/>
+        </w:rPr>
+      </w:pPr>
+    </w:p>
+    <w:p>
+      <w:pPr>
+        <w:pStyle w:val="Heading1"/>
+        <w:rPr>
+          <w:rFonts w:ascii="Arial" w:hAnsi="Arial" w:cs="Arial"/>
+        </w:rPr>
+      </w:pPr>
+      <w:r>
+        <w:rPr>
+          <w:rFonts w:ascii="Arial" w:hAnsi="Arial" w:cs="Arial"/>
+        </w:rPr>
+        <w:t>Data Sources:</w:t>
+      </w:r>
+    </w:p>
+    <w:p>
+      <w:pPr>
+        <w:rPr>
+          <w:rFonts w:ascii="Arial" w:hAnsi="Arial" w:cs="Arial"/>
           <w:sz w:val="28"/>
           <w:szCs w:val="28"/>
-          <w:lang w:val="en-US" w:eastAsia="en-CA" w:bidi="hi-IN"/>
-          <w14:ligatures w14:val="none"/>
-        </w:rPr>
-      </w:pPr>
-    </w:p>
-    <w:p>
-      <w:pPr>
-        <w:pStyle w:val="Heading1"/>
-        <w:rPr>
-          <w:rFonts w:ascii="Arial" w:hAnsi="Arial" w:cs="Arial"/>
-        </w:rPr>
-      </w:pPr>
-      <w:r>
-        <w:rPr>
-          <w:rFonts w:ascii="Arial" w:hAnsi="Arial" w:cs="Arial"/>
-        </w:rPr>
-        <w:t>Data Sources:</w:t>
-      </w:r>
-    </w:p>
-    <w:p>
-      <w:pPr>
-        <w:rPr>
-          <w:rFonts w:ascii="Arial" w:hAnsi="Arial" w:cs="Arial"/>
-          <w:sz w:val="28"/>
-          <w:szCs w:val="28"/>
-        </w:rPr>
-      </w:pPr>
-      <w:hyperlink r:id="rId6" w:history="1">
+        </w:rPr>
+      </w:pPr>
+      <w:hyperlink r:id="rId12" w:history="1">
         <w:r>
           <w:rPr>
             <w:rStyle w:val="Hyperlink"/>
@@ -1031,7 +2037,7 @@
           <w:szCs w:val="28"/>
         </w:rPr>
       </w:pPr>
-      <w:hyperlink r:id="rId7" w:history="1">
+      <w:hyperlink r:id="rId13" w:history="1">
         <w:r>
           <w:rPr>
             <w:rStyle w:val="Hyperlink"/>
@@ -1061,7 +2067,7 @@
         </w:rPr>
         <w:t xml:space="preserve">3. </w:t>
       </w:r>
-      <w:hyperlink r:id="rId8" w:history="1">
+      <w:hyperlink r:id="rId14" w:history="1">
         <w:r>
           <w:rPr>
             <w:rStyle w:val="Hyperlink"/>
@@ -1089,10 +2095,9 @@
           <w:szCs w:val="28"/>
           <w:lang w:val="en-US"/>
         </w:rPr>
-        <w:lastRenderedPageBreak/>
         <w:t xml:space="preserve">4. </w:t>
       </w:r>
-      <w:hyperlink r:id="rId9" w:history="1">
+      <w:hyperlink r:id="rId15" w:history="1">
         <w:r>
           <w:rPr>
             <w:rStyle w:val="Hyperlink"/>
@@ -1122,7 +2127,7 @@
         </w:rPr>
         <w:t xml:space="preserve">5. </w:t>
       </w:r>
-      <w:hyperlink r:id="rId10" w:history="1">
+      <w:hyperlink r:id="rId16" w:history="1">
         <w:r>
           <w:rPr>
             <w:rStyle w:val="Hyperlink"/>
@@ -1153,7 +2158,7 @@
         </w:rPr>
         <w:t xml:space="preserve">6. </w:t>
       </w:r>
-      <w:hyperlink r:id="rId11" w:history="1">
+      <w:hyperlink r:id="rId17" w:history="1">
         <w:r>
           <w:rPr>
             <w:rStyle w:val="Hyperlink"/>
@@ -1186,7 +2191,7 @@
         </w:rPr>
         <w:t xml:space="preserve"> </w:t>
       </w:r>
-      <w:hyperlink r:id="rId12" w:history="1">
+      <w:hyperlink r:id="rId18" w:history="1">
         <w:r>
           <w:rPr>
             <w:rStyle w:val="Hyperlink"/>
@@ -1290,9 +2295,271 @@
 <file path=word/numbering.xml><?xml version="1.0" encoding="utf-8"?>
 <w:numbering xmlns:wpc="http://schemas.microsoft.com/office/word/2010/wordprocessingCanvas" xmlns:cx="http://schemas.microsoft.com/office/drawing/2014/chartex" xmlns:cx1="http://schemas.microsoft.com/office/drawing/2015/9/8/chartex" xmlns:cx2="http://schemas.microsoft.com/office/drawing/2015/10/21/chartex" xmlns:cx3="http://schemas.microsoft.com/office/drawing/2016/5/9/chartex" xmlns:cx4="http://schemas.microsoft.com/office/drawing/2016/5/10/chartex" xmlns:cx5="http://schemas.microsoft.com/office/drawing/2016/5/11/chartex" xmlns:cx6="http://schemas.microsoft.com/office/drawing/2016/5/12/chartex" xmlns:cx7="http://schemas.microsoft.com/office/drawing/2016/5/13/chartex" xmlns:cx8="http://schemas.microsoft.com/office/drawing/2016/5/14/chartex" xmlns:mc="http://schemas.openxmlformats.org/markup-compatibility/2006" xmlns:aink="http://schemas.microsoft.com/office/drawing/2016/ink" xmlns:am3d="http://schemas.microsoft.com/office/drawing/2017/model3d" xmlns:o="urn:schemas-microsoft-com:office:office" xmlns:oel="http://schemas.microsoft.com/office/2019/extlst" xmlns:r="http://schemas.openxmlformats.org/officeDocument/2006/relationships" xmlns:m="http://schemas.openxmlformats.org/officeDocument/2006/math" xmlns:v="urn:schemas-microsoft-com:vml" xmlns:wp14="http://schemas.microsoft.com/office/word/2010/wordprocessingDrawing" xmlns:wp="http://schemas.openxmlformats.org/drawingml/2006/wordprocessingDrawing" xmlns:w10="urn:schemas-microsoft-com:office:word" xmlns:w="http://schemas.openxmlformats.org/wordprocessingml/2006/main" xmlns:w14="http://schemas.microsoft.com/office/word/2010/wordml" xmlns:w15="http://schemas.microsoft.com/office/word/2012/wordml" xmlns:w16cex="http://schemas.microsoft.com/office/word/2018/wordml/cex" xmlns:w16cid="http://schemas.microsoft.com/office/word/2016/wordml/cid" xmlns:w16="http://schemas.microsoft.com/office/word/2018/wordml" xmlns:w16sdtdh="http://schemas.microsoft.com/office/word/2020/wordml/sdtdatahash" xmlns:w16se="http://schemas.microsoft.com/office/word/2015/wordml/symex" xmlns:wpg="http://schemas.microsoft.com/office/word/2010/wordprocessingGroup" xmlns:wpi="http://schemas.microsoft.com/office/word/2010/wordprocessingInk" xmlns:wne="http://schemas.microsoft.com/office/word/2006/wordml" xmlns:wps="http://schemas.microsoft.com/office/word/2010/wordprocessingShape" mc:Ignorable="w14 w15 w16se w16cid w16 w16cex w16sdtdh wp14">
   <w:abstractNum w:abstractNumId="0" w15:restartNumberingAfterBreak="0">
+    <w:nsid w:val="07ED38C9"/>
+    <w:multiLevelType w:val="hybridMultilevel"/>
+    <w:tmpl w:val="8070AD5C"/>
+    <w:lvl w:ilvl="0" w:tplc="10090001">
+      <w:start w:val="1"/>
+      <w:numFmt w:val="bullet"/>
+      <w:lvlText w:val=""/>
+      <w:lvlJc w:val="left"/>
+      <w:pPr>
+        <w:ind w:left="720" w:hanging="360"/>
+      </w:pPr>
+      <w:rPr>
+        <w:rFonts w:ascii="Symbol" w:hAnsi="Symbol" w:hint="default"/>
+      </w:rPr>
+    </w:lvl>
+    <w:lvl w:ilvl="1" w:tplc="10090003" w:tentative="1">
+      <w:start w:val="1"/>
+      <w:numFmt w:val="bullet"/>
+      <w:lvlText w:val="o"/>
+      <w:lvlJc w:val="left"/>
+      <w:pPr>
+        <w:ind w:left="1440" w:hanging="360"/>
+      </w:pPr>
+      <w:rPr>
+        <w:rFonts w:ascii="Courier New" w:hAnsi="Courier New" w:cs="Courier New" w:hint="default"/>
+      </w:rPr>
+    </w:lvl>
+    <w:lvl w:ilvl="2" w:tplc="10090005" w:tentative="1">
+      <w:start w:val="1"/>
+      <w:numFmt w:val="bullet"/>
+      <w:lvlText w:val=""/>
+      <w:lvlJc w:val="left"/>
+      <w:pPr>
+        <w:ind w:left="2160" w:hanging="360"/>
+      </w:pPr>
+      <w:rPr>
+        <w:rFonts w:ascii="Wingdings" w:hAnsi="Wingdings" w:hint="default"/>
+      </w:rPr>
+    </w:lvl>
+    <w:lvl w:ilvl="3" w:tplc="10090001" w:tentative="1">
+      <w:start w:val="1"/>
+      <w:numFmt w:val="bullet"/>
+      <w:lvlText w:val=""/>
+      <w:lvlJc w:val="left"/>
+      <w:pPr>
+        <w:ind w:left="2880" w:hanging="360"/>
+      </w:pPr>
+      <w:rPr>
+        <w:rFonts w:ascii="Symbol" w:hAnsi="Symbol" w:hint="default"/>
+      </w:rPr>
+    </w:lvl>
+    <w:lvl w:ilvl="4" w:tplc="10090003" w:tentative="1">
+      <w:start w:val="1"/>
+      <w:numFmt w:val="bullet"/>
+      <w:lvlText w:val="o"/>
+      <w:lvlJc w:val="left"/>
+      <w:pPr>
+        <w:ind w:left="3600" w:hanging="360"/>
+      </w:pPr>
+      <w:rPr>
+        <w:rFonts w:ascii="Courier New" w:hAnsi="Courier New" w:cs="Courier New" w:hint="default"/>
+      </w:rPr>
+    </w:lvl>
+    <w:lvl w:ilvl="5" w:tplc="10090005" w:tentative="1">
+      <w:start w:val="1"/>
+      <w:numFmt w:val="bullet"/>
+      <w:lvlText w:val=""/>
+      <w:lvlJc w:val="left"/>
+      <w:pPr>
+        <w:ind w:left="4320" w:hanging="360"/>
+      </w:pPr>
+      <w:rPr>
+        <w:rFonts w:ascii="Wingdings" w:hAnsi="Wingdings" w:hint="default"/>
+      </w:rPr>
+    </w:lvl>
+    <w:lvl w:ilvl="6" w:tplc="10090001" w:tentative="1">
+      <w:start w:val="1"/>
+      <w:numFmt w:val="bullet"/>
+      <w:lvlText w:val=""/>
+      <w:lvlJc w:val="left"/>
+      <w:pPr>
+        <w:ind w:left="5040" w:hanging="360"/>
+      </w:pPr>
+      <w:rPr>
+        <w:rFonts w:ascii="Symbol" w:hAnsi="Symbol" w:hint="default"/>
+      </w:rPr>
+    </w:lvl>
+    <w:lvl w:ilvl="7" w:tplc="10090003" w:tentative="1">
+      <w:start w:val="1"/>
+      <w:numFmt w:val="bullet"/>
+      <w:lvlText w:val="o"/>
+      <w:lvlJc w:val="left"/>
+      <w:pPr>
+        <w:ind w:left="5760" w:hanging="360"/>
+      </w:pPr>
+      <w:rPr>
+        <w:rFonts w:ascii="Courier New" w:hAnsi="Courier New" w:cs="Courier New" w:hint="default"/>
+      </w:rPr>
+    </w:lvl>
+    <w:lvl w:ilvl="8" w:tplc="10090005" w:tentative="1">
+      <w:start w:val="1"/>
+      <w:numFmt w:val="bullet"/>
+      <w:lvlText w:val=""/>
+      <w:lvlJc w:val="left"/>
+      <w:pPr>
+        <w:ind w:left="6480" w:hanging="360"/>
+      </w:pPr>
+      <w:rPr>
+        <w:rFonts w:ascii="Wingdings" w:hAnsi="Wingdings" w:hint="default"/>
+      </w:rPr>
+    </w:lvl>
+  </w:abstractNum>
+  <w:abstractNum w:abstractNumId="1" w15:restartNumberingAfterBreak="0">
+    <w:nsid w:val="0A3C4E6B"/>
+    <w:multiLevelType w:val="multilevel"/>
+    <w:tmpl w:val="3EAA6172"/>
+    <w:lvl w:ilvl="0">
+      <w:start w:val="1"/>
+      <w:numFmt w:val="bullet"/>
+      <w:lvlText w:val=""/>
+      <w:lvlJc w:val="left"/>
+      <w:pPr>
+        <w:tabs>
+          <w:tab w:val="num" w:pos="720"/>
+        </w:tabs>
+        <w:ind w:left="720" w:hanging="360"/>
+      </w:pPr>
+      <w:rPr>
+        <w:rFonts w:ascii="Symbol" w:hAnsi="Symbol" w:hint="default"/>
+        <w:sz w:val="20"/>
+      </w:rPr>
+    </w:lvl>
+    <w:lvl w:ilvl="1">
+      <w:start w:val="1"/>
+      <w:numFmt w:val="bullet"/>
+      <w:lvlText w:val="o"/>
+      <w:lvlJc w:val="left"/>
+      <w:pPr>
+        <w:tabs>
+          <w:tab w:val="num" w:pos="1440"/>
+        </w:tabs>
+        <w:ind w:left="1440" w:hanging="360"/>
+      </w:pPr>
+      <w:rPr>
+        <w:rFonts w:ascii="Courier New" w:hAnsi="Courier New" w:hint="default"/>
+        <w:sz w:val="20"/>
+      </w:rPr>
+    </w:lvl>
+    <w:lvl w:ilvl="2" w:tentative="1">
+      <w:start w:val="1"/>
+      <w:numFmt w:val="bullet"/>
+      <w:lvlText w:val=""/>
+      <w:lvlJc w:val="left"/>
+      <w:pPr>
+        <w:tabs>
+          <w:tab w:val="num" w:pos="2160"/>
+        </w:tabs>
+        <w:ind w:left="2160" w:hanging="360"/>
+      </w:pPr>
+      <w:rPr>
+        <w:rFonts w:ascii="Wingdings" w:hAnsi="Wingdings" w:hint="default"/>
+        <w:sz w:val="20"/>
+      </w:rPr>
+    </w:lvl>
+    <w:lvl w:ilvl="3" w:tentative="1">
+      <w:start w:val="1"/>
+      <w:numFmt w:val="bullet"/>
+      <w:lvlText w:val=""/>
+      <w:lvlJc w:val="left"/>
+      <w:pPr>
+        <w:tabs>
+          <w:tab w:val="num" w:pos="2880"/>
+        </w:tabs>
+        <w:ind w:left="2880" w:hanging="360"/>
+      </w:pPr>
+      <w:rPr>
+        <w:rFonts w:ascii="Wingdings" w:hAnsi="Wingdings" w:hint="default"/>
+        <w:sz w:val="20"/>
+      </w:rPr>
+    </w:lvl>
+    <w:lvl w:ilvl="4" w:tentative="1">
+      <w:start w:val="1"/>
+      <w:numFmt w:val="bullet"/>
+      <w:lvlText w:val=""/>
+      <w:lvlJc w:val="left"/>
+      <w:pPr>
+        <w:tabs>
+          <w:tab w:val="num" w:pos="3600"/>
+        </w:tabs>
+        <w:ind w:left="3600" w:hanging="360"/>
+      </w:pPr>
+      <w:rPr>
+        <w:rFonts w:ascii="Wingdings" w:hAnsi="Wingdings" w:hint="default"/>
+        <w:sz w:val="20"/>
+      </w:rPr>
+    </w:lvl>
+    <w:lvl w:ilvl="5" w:tentative="1">
+      <w:start w:val="1"/>
+      <w:numFmt w:val="bullet"/>
+      <w:lvlText w:val=""/>
+      <w:lvlJc w:val="left"/>
+      <w:pPr>
+        <w:tabs>
+          <w:tab w:val="num" w:pos="4320"/>
+        </w:tabs>
+        <w:ind w:left="4320" w:hanging="360"/>
+      </w:pPr>
+      <w:rPr>
+        <w:rFonts w:ascii="Wingdings" w:hAnsi="Wingdings" w:hint="default"/>
+        <w:sz w:val="20"/>
+      </w:rPr>
+    </w:lvl>
+    <w:lvl w:ilvl="6" w:tentative="1">
+      <w:start w:val="1"/>
+      <w:numFmt w:val="bullet"/>
+      <w:lvlText w:val=""/>
+      <w:lvlJc w:val="left"/>
+      <w:pPr>
+        <w:tabs>
+          <w:tab w:val="num" w:pos="5040"/>
+        </w:tabs>
+        <w:ind w:left="5040" w:hanging="360"/>
+      </w:pPr>
+      <w:rPr>
+        <w:rFonts w:ascii="Wingdings" w:hAnsi="Wingdings" w:hint="default"/>
+        <w:sz w:val="20"/>
+      </w:rPr>
+    </w:lvl>
+    <w:lvl w:ilvl="7" w:tentative="1">
+      <w:start w:val="1"/>
+      <w:numFmt w:val="bullet"/>
+      <w:lvlText w:val=""/>
+      <w:lvlJc w:val="left"/>
+      <w:pPr>
+        <w:tabs>
+          <w:tab w:val="num" w:pos="5760"/>
+        </w:tabs>
+        <w:ind w:left="5760" w:hanging="360"/>
+      </w:pPr>
+      <w:rPr>
+        <w:rFonts w:ascii="Wingdings" w:hAnsi="Wingdings" w:hint="default"/>
+        <w:sz w:val="20"/>
+      </w:rPr>
+    </w:lvl>
+    <w:lvl w:ilvl="8" w:tentative="1">
+      <w:start w:val="1"/>
+      <w:numFmt w:val="bullet"/>
+      <w:lvlText w:val=""/>
+      <w:lvlJc w:val="left"/>
+      <w:pPr>
+        <w:tabs>
+          <w:tab w:val="num" w:pos="6480"/>
+        </w:tabs>
+        <w:ind w:left="6480" w:hanging="360"/>
+      </w:pPr>
+      <w:rPr>
+        <w:rFonts w:ascii="Wingdings" w:hAnsi="Wingdings" w:hint="default"/>
+        <w:sz w:val="20"/>
+      </w:rPr>
+    </w:lvl>
+  </w:abstractNum>
+  <w:abstractNum w:abstractNumId="2" w15:restartNumberingAfterBreak="0">
     <w:nsid w:val="212116A5"/>
     <w:multiLevelType w:val="hybridMultilevel"/>
-    <w:tmpl w:val="C44C423E"/>
+    <w:tmpl w:val="E38ACCA6"/>
     <w:lvl w:ilvl="0" w:tplc="10090001">
       <w:start w:val="1"/>
       <w:numFmt w:val="bullet"/>
@@ -1402,7 +2669,7 @@
       </w:rPr>
     </w:lvl>
   </w:abstractNum>
-  <w:abstractNum w:abstractNumId="1" w15:restartNumberingAfterBreak="0">
+  <w:abstractNum w:abstractNumId="3" w15:restartNumberingAfterBreak="0">
     <w:nsid w:val="34636F42"/>
     <w:multiLevelType w:val="multilevel"/>
     <w:tmpl w:val="212CE2FE"/>
@@ -1551,7 +2818,7 @@
       </w:rPr>
     </w:lvl>
   </w:abstractNum>
-  <w:abstractNum w:abstractNumId="2" w15:restartNumberingAfterBreak="0">
+  <w:abstractNum w:abstractNumId="4" w15:restartNumberingAfterBreak="0">
     <w:nsid w:val="362E2E8D"/>
     <w:multiLevelType w:val="hybridMultilevel"/>
     <w:tmpl w:val="11064F88"/>
@@ -1640,7 +2907,7 @@
       </w:pPr>
     </w:lvl>
   </w:abstractNum>
-  <w:abstractNum w:abstractNumId="3" w15:restartNumberingAfterBreak="0">
+  <w:abstractNum w:abstractNumId="5" w15:restartNumberingAfterBreak="0">
     <w:nsid w:val="3DCD1E9C"/>
     <w:multiLevelType w:val="hybridMultilevel"/>
     <w:tmpl w:val="FBA6B14E"/>
@@ -1753,7 +3020,7 @@
       </w:rPr>
     </w:lvl>
   </w:abstractNum>
-  <w:abstractNum w:abstractNumId="4" w15:restartNumberingAfterBreak="0">
+  <w:abstractNum w:abstractNumId="6" w15:restartNumberingAfterBreak="0">
     <w:nsid w:val="4E4731FF"/>
     <w:multiLevelType w:val="multilevel"/>
     <w:tmpl w:val="740212AC"/>
@@ -1902,7 +3169,7 @@
       </w:rPr>
     </w:lvl>
   </w:abstractNum>
-  <w:abstractNum w:abstractNumId="5" w15:restartNumberingAfterBreak="0">
+  <w:abstractNum w:abstractNumId="7" w15:restartNumberingAfterBreak="0">
     <w:nsid w:val="7CFD4527"/>
     <w:multiLevelType w:val="multilevel"/>
     <w:tmpl w:val="6854F8E6"/>
@@ -2052,22 +3319,28 @@
     </w:lvl>
   </w:abstractNum>
   <w:num w:numId="1" w16cid:durableId="1421561951">
-    <w:abstractNumId w:val="1"/>
+    <w:abstractNumId w:val="3"/>
   </w:num>
   <w:num w:numId="2" w16cid:durableId="1904639119">
-    <w:abstractNumId w:val="3"/>
+    <w:abstractNumId w:val="5"/>
   </w:num>
   <w:num w:numId="3" w16cid:durableId="81803376">
+    <w:abstractNumId w:val="6"/>
+  </w:num>
+  <w:num w:numId="4" w16cid:durableId="1926256412">
+    <w:abstractNumId w:val="7"/>
+  </w:num>
+  <w:num w:numId="5" w16cid:durableId="1497988034">
     <w:abstractNumId w:val="4"/>
   </w:num>
-  <w:num w:numId="4" w16cid:durableId="1926256412">
-    <w:abstractNumId w:val="5"/>
-  </w:num>
-  <w:num w:numId="5" w16cid:durableId="1497988034">
+  <w:num w:numId="6" w16cid:durableId="229578433">
     <w:abstractNumId w:val="2"/>
   </w:num>
-  <w:num w:numId="6" w16cid:durableId="229578433">
+  <w:num w:numId="7" w16cid:durableId="826021482">
     <w:abstractNumId w:val="0"/>
+  </w:num>
+  <w:num w:numId="8" w16cid:durableId="1090855106">
+    <w:abstractNumId w:val="1"/>
   </w:num>
 </w:numbering>
 </file>
@@ -2501,7 +3774,6 @@
     <w:next w:val="Normal"/>
     <w:link w:val="Heading2Char"/>
     <w:uiPriority w:val="9"/>
-    <w:semiHidden/>
     <w:unhideWhenUsed/>
     <w:qFormat/>
     <w:rsid w:val="003F3384"/>
@@ -2516,6 +3788,29 @@
       <w:color w:val="2F5496" w:themeColor="accent1" w:themeShade="BF"/>
       <w:sz w:val="26"/>
       <w:szCs w:val="26"/>
+    </w:rPr>
+  </w:style>
+  <w:style w:type="paragraph" w:styleId="Heading3">
+    <w:name w:val="heading 3"/>
+    <w:basedOn w:val="Normal"/>
+    <w:next w:val="Normal"/>
+    <w:link w:val="Heading3Char"/>
+    <w:uiPriority w:val="9"/>
+    <w:semiHidden/>
+    <w:unhideWhenUsed/>
+    <w:qFormat/>
+    <w:rsid w:val="001407D3"/>
+    <w:pPr>
+      <w:keepNext/>
+      <w:keepLines/>
+      <w:spacing w:before="40" w:after="0"/>
+      <w:outlineLvl w:val="2"/>
+    </w:pPr>
+    <w:rPr>
+      <w:rFonts w:asciiTheme="majorHAnsi" w:eastAsiaTheme="majorEastAsia" w:hAnsiTheme="majorHAnsi" w:cstheme="majorBidi"/>
+      <w:color w:val="1F3763" w:themeColor="accent1" w:themeShade="7F"/>
+      <w:sz w:val="24"/>
+      <w:szCs w:val="24"/>
     </w:rPr>
   </w:style>
   <w:style w:type="character" w:default="1" w:styleId="DefaultParagraphFont">
@@ -2638,7 +3933,6 @@
     <w:basedOn w:val="DefaultParagraphFont"/>
     <w:link w:val="Heading2"/>
     <w:uiPriority w:val="9"/>
-    <w:semiHidden/>
     <w:rsid w:val="003F3384"/>
     <w:rPr>
       <w:rFonts w:asciiTheme="majorHAnsi" w:eastAsiaTheme="majorEastAsia" w:hAnsiTheme="majorHAnsi" w:cstheme="majorBidi"/>
@@ -2676,6 +3970,20 @@
     <w:rPr>
       <w:color w:val="605E5C"/>
       <w:shd w:val="clear" w:color="auto" w:fill="E1DFDD"/>
+    </w:rPr>
+  </w:style>
+  <w:style w:type="character" w:customStyle="1" w:styleId="Heading3Char">
+    <w:name w:val="Heading 3 Char"/>
+    <w:basedOn w:val="DefaultParagraphFont"/>
+    <w:link w:val="Heading3"/>
+    <w:uiPriority w:val="9"/>
+    <w:semiHidden/>
+    <w:rsid w:val="001407D3"/>
+    <w:rPr>
+      <w:rFonts w:asciiTheme="majorHAnsi" w:eastAsiaTheme="majorEastAsia" w:hAnsiTheme="majorHAnsi" w:cstheme="majorBidi"/>
+      <w:color w:val="1F3763" w:themeColor="accent1" w:themeShade="7F"/>
+      <w:sz w:val="24"/>
+      <w:szCs w:val="24"/>
     </w:rPr>
   </w:style>
 </w:styles>
